--- a/CS300-proposal.doc.docx
+++ b/CS300-proposal.doc.docx
@@ -18,7 +18,7 @@
         <w:spacing w:after="0" w:line="240" w:lineRule="auto"/>
         <w:jc w:val="left"/>
         <w:rPr>
-          <w:rFonts w:ascii="Cambria" w:hAnsi="Cambria" w:cs="Times New Roman"/>
+          <w:rFonts w:ascii="Times New Roman" w:hAnsi="Times New Roman" w:cs="Times New Roman"/>
           <w:noProof/>
           <w:sz w:val="22"/>
           <w:szCs w:val="22"/>
@@ -27,7 +27,7 @@
       </w:pPr>
       <w:r>
         <w:rPr>
-          <w:rFonts w:ascii="Cambria" w:hAnsi="Cambria" w:cs="Times New Roman"/>
+          <w:rFonts w:ascii="Times New Roman" w:hAnsi="Times New Roman" w:cs="Times New Roman"/>
           <w:noProof/>
           <w:sz w:val="22"/>
           <w:szCs w:val="22"/>
@@ -97,7 +97,7 @@
       </w:r>
       <w:r>
         <w:rPr>
-          <w:rFonts w:ascii="Cambria" w:hAnsi="Cambria" w:cs="Times New Roman"/>
+          <w:rFonts w:ascii="Times New Roman" w:hAnsi="Times New Roman" w:cs="Times New Roman"/>
           <w:noProof/>
           <w:sz w:val="22"/>
           <w:szCs w:val="22"/>
@@ -107,7 +107,7 @@
       </w:r>
       <w:r>
         <w:rPr>
-          <w:rFonts w:ascii="Cambria" w:hAnsi="Cambria" w:cs="Times New Roman"/>
+          <w:rFonts w:ascii="Times New Roman" w:hAnsi="Times New Roman" w:cs="Times New Roman"/>
           <w:noProof/>
           <w:sz w:val="22"/>
           <w:szCs w:val="22"/>
@@ -117,7 +117,7 @@
       </w:r>
       <w:r>
         <w:rPr>
-          <w:rFonts w:ascii="Cambria" w:hAnsi="Cambria" w:cs="Times New Roman"/>
+          <w:rFonts w:ascii="Times New Roman" w:hAnsi="Times New Roman" w:cs="Times New Roman"/>
           <w:noProof/>
           <w:sz w:val="22"/>
           <w:szCs w:val="22"/>
@@ -127,7 +127,7 @@
       </w:r>
       <w:r>
         <w:rPr>
-          <w:rFonts w:ascii="Cambria" w:hAnsi="Cambria" w:cs="Times New Roman"/>
+          <w:rFonts w:ascii="Times New Roman" w:hAnsi="Times New Roman" w:cs="Times New Roman"/>
           <w:noProof/>
           <w:sz w:val="22"/>
           <w:szCs w:val="22"/>
@@ -137,7 +137,7 @@
       </w:r>
       <w:r>
         <w:rPr>
-          <w:rFonts w:ascii="Cambria" w:hAnsi="Cambria" w:cs="Times New Roman"/>
+          <w:rFonts w:ascii="Times New Roman" w:hAnsi="Times New Roman" w:cs="Times New Roman"/>
           <w:noProof/>
           <w:sz w:val="22"/>
           <w:szCs w:val="22"/>
@@ -148,7 +148,7 @@
       </w:r>
       <w:r>
         <w:rPr>
-          <w:rFonts w:ascii="Cambria" w:hAnsi="Cambria" w:cs="Times New Roman"/>
+          <w:rFonts w:ascii="Times New Roman" w:hAnsi="Times New Roman" w:cs="Times New Roman"/>
           <w:noProof/>
           <w:sz w:val="22"/>
           <w:szCs w:val="22"/>
@@ -166,7 +166,7 @@
         <w:spacing w:after="0" w:line="240" w:lineRule="auto"/>
         <w:jc w:val="left"/>
         <w:rPr>
-          <w:rFonts w:ascii="Cambria" w:hAnsi="Cambria" w:cs="Times New Roman"/>
+          <w:rFonts w:ascii="Times New Roman" w:hAnsi="Times New Roman" w:cs="Times New Roman"/>
           <w:noProof/>
           <w:sz w:val="22"/>
           <w:szCs w:val="22"/>
@@ -175,7 +175,7 @@
       </w:pPr>
       <w:r>
         <w:rPr>
-          <w:rFonts w:ascii="Cambria" w:hAnsi="Cambria" w:cs="Times New Roman"/>
+          <w:rFonts w:ascii="Times New Roman" w:hAnsi="Times New Roman" w:cs="Times New Roman"/>
           <w:noProof/>
           <w:sz w:val="22"/>
           <w:szCs w:val="22"/>
@@ -190,7 +190,7 @@
         <w:spacing w:after="0" w:line="240" w:lineRule="auto"/>
         <w:jc w:val="center"/>
         <w:rPr>
-          <w:rFonts w:ascii="Cambria" w:hAnsi="Cambria" w:cs="Times New Roman"/>
+          <w:rFonts w:ascii="Times New Roman" w:hAnsi="Times New Roman" w:cs="Times New Roman"/>
           <w:noProof/>
           <w:sz w:val="22"/>
           <w:szCs w:val="22"/>
@@ -203,7 +203,7 @@
         <w:spacing w:after="0" w:line="240" w:lineRule="auto"/>
         <w:jc w:val="center"/>
         <w:rPr>
-          <w:rFonts w:ascii="Cambria" w:hAnsi="Cambria" w:cs="Times New Roman"/>
+          <w:rFonts w:ascii="Times New Roman" w:hAnsi="Times New Roman" w:cs="Times New Roman"/>
           <w:noProof/>
           <w:sz w:val="22"/>
           <w:szCs w:val="22"/>
@@ -215,21 +215,31 @@
       <w:pPr>
         <w:spacing w:after="0" w:line="240" w:lineRule="auto"/>
         <w:jc w:val="center"/>
+        <w:rPr>
+          <w:rFonts w:ascii="Times New Roman" w:hAnsi="Times New Roman" w:cs="Times New Roman"/>
+        </w:rPr>
       </w:pPr>
     </w:p>
     <w:p>
       <w:pPr>
         <w:spacing w:after="0" w:line="240" w:lineRule="auto"/>
         <w:jc w:val="center"/>
+        <w:rPr>
+          <w:rFonts w:ascii="Times New Roman" w:hAnsi="Times New Roman" w:cs="Times New Roman"/>
+        </w:rPr>
       </w:pPr>
     </w:p>
     <w:p>
       <w:pPr>
         <w:spacing w:after="0" w:line="240" w:lineRule="auto"/>
         <w:jc w:val="center"/>
-      </w:pPr>
-      <w:r>
-        <w:rPr>
+        <w:rPr>
+          <w:rFonts w:ascii="Times New Roman" w:hAnsi="Times New Roman" w:cs="Times New Roman"/>
+        </w:rPr>
+      </w:pPr>
+      <w:r>
+        <w:rPr>
+          <w:rFonts w:ascii="Times New Roman" w:hAnsi="Times New Roman" w:cs="Times New Roman"/>
           <w:noProof/>
           <w:lang w:bidi="ar-SA"/>
         </w:rPr>
@@ -261,42 +271,63 @@
       <w:pPr>
         <w:spacing w:after="0" w:line="240" w:lineRule="auto"/>
         <w:jc w:val="center"/>
+        <w:rPr>
+          <w:rFonts w:ascii="Times New Roman" w:hAnsi="Times New Roman" w:cs="Times New Roman"/>
+        </w:rPr>
       </w:pPr>
     </w:p>
     <w:p>
       <w:pPr>
         <w:spacing w:after="0" w:line="240" w:lineRule="auto"/>
         <w:jc w:val="center"/>
+        <w:rPr>
+          <w:rFonts w:ascii="Times New Roman" w:hAnsi="Times New Roman" w:cs="Times New Roman"/>
+        </w:rPr>
       </w:pPr>
     </w:p>
     <w:p>
       <w:pPr>
         <w:spacing w:after="0" w:line="240" w:lineRule="auto"/>
         <w:jc w:val="center"/>
+        <w:rPr>
+          <w:rFonts w:ascii="Times New Roman" w:hAnsi="Times New Roman" w:cs="Times New Roman"/>
+        </w:rPr>
       </w:pPr>
     </w:p>
     <w:p>
       <w:pPr>
         <w:spacing w:after="0" w:line="240" w:lineRule="auto"/>
         <w:jc w:val="center"/>
+        <w:rPr>
+          <w:rFonts w:ascii="Times New Roman" w:hAnsi="Times New Roman" w:cs="Times New Roman"/>
+        </w:rPr>
       </w:pPr>
     </w:p>
     <w:p>
       <w:pPr>
         <w:spacing w:after="0" w:line="240" w:lineRule="auto"/>
         <w:jc w:val="center"/>
+        <w:rPr>
+          <w:rFonts w:ascii="Times New Roman" w:hAnsi="Times New Roman" w:cs="Times New Roman"/>
+        </w:rPr>
       </w:pPr>
     </w:p>
     <w:p>
       <w:pPr>
         <w:spacing w:after="0" w:line="240" w:lineRule="auto"/>
         <w:jc w:val="center"/>
+        <w:rPr>
+          <w:rFonts w:ascii="Times New Roman" w:hAnsi="Times New Roman" w:cs="Times New Roman"/>
+        </w:rPr>
       </w:pPr>
     </w:p>
     <w:p>
       <w:pPr>
         <w:spacing w:after="0" w:line="240" w:lineRule="auto"/>
         <w:jc w:val="center"/>
+        <w:rPr>
+          <w:rFonts w:ascii="Times New Roman" w:hAnsi="Times New Roman" w:cs="Times New Roman"/>
+        </w:rPr>
       </w:pPr>
     </w:p>
     <w:p>
@@ -304,16 +335,34 @@
         <w:spacing w:after="0" w:line="240" w:lineRule="auto"/>
         <w:jc w:val="center"/>
         <w:rPr>
+          <w:rFonts w:ascii="Times New Roman" w:hAnsi="Times New Roman" w:cs="Times New Roman"/>
           <w:sz w:val="72"/>
           <w:szCs w:val="72"/>
         </w:rPr>
       </w:pPr>
       <w:r>
         <w:rPr>
+          <w:rFonts w:ascii="Times New Roman" w:hAnsi="Times New Roman" w:cs="Times New Roman"/>
           <w:sz w:val="72"/>
           <w:szCs w:val="72"/>
         </w:rPr>
-        <w:t>&lt;Project Title&gt;</w:t>
+        <w:t>&lt;</w:t>
+      </w:r>
+      <w:r>
+        <w:rPr>
+          <w:rFonts w:ascii="Times New Roman" w:hAnsi="Times New Roman" w:cs="Times New Roman"/>
+          <w:sz w:val="72"/>
+          <w:szCs w:val="72"/>
+        </w:rPr>
+        <w:t>I-Crypto</w:t>
+      </w:r>
+      <w:r>
+        <w:rPr>
+          <w:rFonts w:ascii="Times New Roman" w:hAnsi="Times New Roman" w:cs="Times New Roman"/>
+          <w:sz w:val="72"/>
+          <w:szCs w:val="72"/>
+        </w:rPr>
+        <w:t>&gt;</w:t>
       </w:r>
     </w:p>
     <w:p>
@@ -321,6 +370,7 @@
         <w:spacing w:after="0" w:line="240" w:lineRule="auto"/>
         <w:jc w:val="center"/>
         <w:rPr>
+          <w:rFonts w:ascii="Times New Roman" w:hAnsi="Times New Roman" w:cs="Times New Roman"/>
           <w:b/>
           <w:bCs/>
           <w:sz w:val="40"/>
@@ -329,21 +379,32 @@
       </w:pPr>
       <w:r>
         <w:rPr>
+          <w:rFonts w:ascii="Times New Roman" w:hAnsi="Times New Roman" w:cs="Times New Roman"/>
           <w:b/>
           <w:bCs/>
           <w:sz w:val="40"/>
           <w:szCs w:val="40"/>
         </w:rPr>
-        <w:t xml:space="preserve">Project </w:t>
-      </w:r>
-      <w:r>
-        <w:rPr>
-          <w:b/>
-          <w:bCs/>
+        <w:t>Project Proposal</w:t>
+      </w:r>
+    </w:p>
+    <w:p>
+      <w:pPr>
+        <w:spacing w:after="0" w:line="240" w:lineRule="auto"/>
+        <w:jc w:val="center"/>
+        <w:rPr>
+          <w:rFonts w:ascii="Times New Roman" w:hAnsi="Times New Roman" w:cs="Times New Roman"/>
           <w:sz w:val="40"/>
           <w:szCs w:val="40"/>
         </w:rPr>
-        <w:t>Proposal</w:t>
+      </w:pPr>
+      <w:r>
+        <w:rPr>
+          <w:rFonts w:ascii="Times New Roman" w:hAnsi="Times New Roman" w:cs="Times New Roman"/>
+          <w:sz w:val="40"/>
+          <w:szCs w:val="40"/>
+        </w:rPr>
+        <w:t>Prepared by</w:t>
       </w:r>
     </w:p>
     <w:p>
@@ -351,23 +412,7 @@
         <w:spacing w:after="0" w:line="240" w:lineRule="auto"/>
         <w:jc w:val="center"/>
         <w:rPr>
-          <w:sz w:val="40"/>
-          <w:szCs w:val="40"/>
-        </w:rPr>
-      </w:pPr>
-      <w:r>
-        <w:rPr>
-          <w:sz w:val="40"/>
-          <w:szCs w:val="40"/>
-        </w:rPr>
-        <w:t>Prepared by</w:t>
-      </w:r>
-    </w:p>
-    <w:p>
-      <w:pPr>
-        <w:spacing w:after="0" w:line="240" w:lineRule="auto"/>
-        <w:jc w:val="center"/>
-        <w:rPr>
+          <w:rFonts w:ascii="Times New Roman" w:hAnsi="Times New Roman" w:cs="Times New Roman"/>
           <w:sz w:val="40"/>
           <w:szCs w:val="40"/>
         </w:rPr>
@@ -402,12 +447,14 @@
               <w:spacing w:after="0" w:line="240" w:lineRule="auto"/>
               <w:jc w:val="left"/>
               <w:rPr>
+                <w:rFonts w:ascii="Times New Roman" w:hAnsi="Times New Roman" w:cs="Times New Roman"/>
                 <w:sz w:val="32"/>
                 <w:szCs w:val="32"/>
               </w:rPr>
             </w:pPr>
             <w:r>
               <w:rPr>
+                <w:rFonts w:ascii="Times New Roman" w:hAnsi="Times New Roman" w:cs="Times New Roman"/>
                 <w:sz w:val="32"/>
                 <w:szCs w:val="32"/>
               </w:rPr>
@@ -415,6 +462,7 @@
             </w:r>
             <w:r>
               <w:rPr>
+                <w:rFonts w:ascii="Times New Roman" w:hAnsi="Times New Roman" w:cs="Times New Roman"/>
                 <w:sz w:val="32"/>
                 <w:szCs w:val="32"/>
               </w:rPr>
@@ -432,12 +480,14 @@
               <w:spacing w:after="0" w:line="240" w:lineRule="auto"/>
               <w:jc w:val="left"/>
               <w:rPr>
+                <w:rFonts w:ascii="Times New Roman" w:hAnsi="Times New Roman" w:cs="Times New Roman"/>
                 <w:sz w:val="32"/>
                 <w:szCs w:val="32"/>
               </w:rPr>
             </w:pPr>
             <w:r>
               <w:rPr>
+                <w:rFonts w:ascii="Times New Roman" w:hAnsi="Times New Roman" w:cs="Times New Roman"/>
                 <w:sz w:val="32"/>
                 <w:szCs w:val="32"/>
               </w:rPr>
@@ -458,26 +508,22 @@
               <w:spacing w:after="0" w:line="240" w:lineRule="auto"/>
               <w:jc w:val="left"/>
               <w:rPr>
+                <w:rFonts w:ascii="Times New Roman" w:hAnsi="Times New Roman" w:cs="Times New Roman"/>
                 <w:sz w:val="32"/>
                 <w:szCs w:val="32"/>
               </w:rPr>
             </w:pPr>
             <w:r>
               <w:rPr>
+                <w:rFonts w:ascii="Times New Roman" w:hAnsi="Times New Roman" w:cs="Times New Roman"/>
                 <w:sz w:val="32"/>
                 <w:szCs w:val="32"/>
               </w:rPr>
-              <w:t>Group Email</w:t>
+              <w:t>Group Email:</w:t>
             </w:r>
             <w:r>
               <w:rPr>
-                <w:sz w:val="32"/>
-                <w:szCs w:val="32"/>
-              </w:rPr>
-              <w:t>:</w:t>
-            </w:r>
-            <w:r>
-              <w:rPr>
+                <w:rFonts w:ascii="Times New Roman" w:hAnsi="Times New Roman" w:cs="Times New Roman"/>
                 <w:sz w:val="32"/>
                 <w:szCs w:val="32"/>
               </w:rPr>
@@ -498,12 +544,14 @@
               <w:spacing w:after="0" w:line="240" w:lineRule="auto"/>
               <w:jc w:val="left"/>
               <w:rPr>
+                <w:rFonts w:ascii="Times New Roman" w:hAnsi="Times New Roman" w:cs="Times New Roman"/>
                 <w:sz w:val="32"/>
                 <w:szCs w:val="32"/>
               </w:rPr>
             </w:pPr>
             <w:r>
               <w:rPr>
+                <w:rFonts w:ascii="Times New Roman" w:hAnsi="Times New Roman" w:cs="Times New Roman"/>
                 <w:sz w:val="32"/>
                 <w:szCs w:val="32"/>
               </w:rPr>
@@ -523,6 +571,7 @@
               <w:spacing w:after="0" w:line="240" w:lineRule="auto"/>
               <w:jc w:val="center"/>
               <w:rPr>
+                <w:rFonts w:ascii="Times New Roman" w:hAnsi="Times New Roman" w:cs="Times New Roman"/>
                 <w:i/>
                 <w:iCs/>
                 <w:sz w:val="32"/>
@@ -531,30 +580,69 @@
             </w:pPr>
             <w:r>
               <w:rPr>
+                <w:rFonts w:ascii="Times New Roman" w:hAnsi="Times New Roman" w:cs="Times New Roman"/>
                 <w:i/>
                 <w:iCs/>
                 <w:sz w:val="32"/>
                 <w:szCs w:val="32"/>
               </w:rPr>
-              <w:t>&lt;Student1, ID</w:t>
+              <w:t>&lt;Student1, ID ,Role&gt;</w:t>
             </w:r>
+          </w:p>
+        </w:tc>
+        <w:tc>
+          <w:tcPr>
+            <w:tcW w:w="4428" w:type="dxa"/>
+            <w:shd w:val="clear" w:color="auto" w:fill="auto"/>
+          </w:tcPr>
+          <w:p>
+            <w:pPr>
+              <w:spacing w:after="0" w:line="240" w:lineRule="auto"/>
+              <w:jc w:val="center"/>
+              <w:rPr>
+                <w:rFonts w:ascii="Times New Roman" w:hAnsi="Times New Roman" w:cs="Times New Roman"/>
+                <w:sz w:val="32"/>
+                <w:szCs w:val="32"/>
+              </w:rPr>
+            </w:pPr>
             <w:r>
               <w:rPr>
+                <w:rFonts w:ascii="Times New Roman" w:hAnsi="Times New Roman" w:cs="Times New Roman"/>
+                <w:sz w:val="32"/>
+                <w:szCs w:val="32"/>
+              </w:rPr>
+              <w:t>Ahtsham, 183172 , Backend</w:t>
+            </w:r>
+          </w:p>
+        </w:tc>
+      </w:tr>
+      <w:tr>
+        <w:tc>
+          <w:tcPr>
+            <w:tcW w:w="4428" w:type="dxa"/>
+            <w:shd w:val="clear" w:color="auto" w:fill="auto"/>
+          </w:tcPr>
+          <w:p>
+            <w:pPr>
+              <w:spacing w:after="0" w:line="240" w:lineRule="auto"/>
+              <w:jc w:val="center"/>
+              <w:rPr>
+                <w:rFonts w:ascii="Times New Roman" w:hAnsi="Times New Roman" w:cs="Times New Roman"/>
                 <w:i/>
                 <w:iCs/>
                 <w:sz w:val="32"/>
                 <w:szCs w:val="32"/>
               </w:rPr>
-              <w:t xml:space="preserve"> ,Role</w:t>
-            </w:r>
+            </w:pPr>
             <w:r>
               <w:rPr>
+                <w:rFonts w:ascii="Times New Roman" w:hAnsi="Times New Roman" w:cs="Times New Roman"/>
                 <w:i/>
                 <w:iCs/>
                 <w:sz w:val="32"/>
                 <w:szCs w:val="32"/>
               </w:rPr>
-              <w:t>&gt;</w:t>
+              <w:t>&lt;Student2, ID, Role&gt;</w:t>
             </w:r>
           </w:p>
         </w:tc>
@@ -568,16 +656,18 @@
               <w:spacing w:after="0" w:line="240" w:lineRule="auto"/>
               <w:jc w:val="center"/>
               <w:rPr>
+                <w:rFonts w:ascii="Times New Roman" w:hAnsi="Times New Roman" w:cs="Times New Roman"/>
                 <w:sz w:val="32"/>
                 <w:szCs w:val="32"/>
               </w:rPr>
             </w:pPr>
             <w:r>
               <w:rPr>
+                <w:rFonts w:ascii="Times New Roman" w:hAnsi="Times New Roman" w:cs="Times New Roman"/>
                 <w:sz w:val="32"/>
                 <w:szCs w:val="32"/>
               </w:rPr>
-              <w:t>Ahtsham, 183172 , Backend</w:t>
+              <w:t>Usman, 183168, Database</w:t>
             </w:r>
           </w:p>
         </w:tc>
@@ -593,6 +683,7 @@
               <w:spacing w:after="0" w:line="240" w:lineRule="auto"/>
               <w:jc w:val="center"/>
               <w:rPr>
+                <w:rFonts w:ascii="Times New Roman" w:hAnsi="Times New Roman" w:cs="Times New Roman"/>
                 <w:i/>
                 <w:iCs/>
                 <w:sz w:val="32"/>
@@ -601,30 +692,69 @@
             </w:pPr>
             <w:r>
               <w:rPr>
+                <w:rFonts w:ascii="Times New Roman" w:hAnsi="Times New Roman" w:cs="Times New Roman"/>
                 <w:i/>
                 <w:iCs/>
                 <w:sz w:val="32"/>
                 <w:szCs w:val="32"/>
               </w:rPr>
-              <w:t>&lt;Student2, ID</w:t>
+              <w:t>&lt;Student3, ID, Role&gt;</w:t>
             </w:r>
+          </w:p>
+        </w:tc>
+        <w:tc>
+          <w:tcPr>
+            <w:tcW w:w="4428" w:type="dxa"/>
+            <w:shd w:val="clear" w:color="auto" w:fill="auto"/>
+          </w:tcPr>
+          <w:p>
+            <w:pPr>
+              <w:spacing w:after="0" w:line="240" w:lineRule="auto"/>
+              <w:jc w:val="center"/>
+              <w:rPr>
+                <w:rFonts w:ascii="Times New Roman" w:hAnsi="Times New Roman" w:cs="Times New Roman"/>
+                <w:sz w:val="32"/>
+                <w:szCs w:val="32"/>
+              </w:rPr>
+            </w:pPr>
             <w:r>
               <w:rPr>
+                <w:rFonts w:ascii="Times New Roman" w:hAnsi="Times New Roman" w:cs="Times New Roman"/>
+                <w:sz w:val="32"/>
+                <w:szCs w:val="32"/>
+              </w:rPr>
+              <w:t>Imtiaz, 183160, Frontend</w:t>
+            </w:r>
+          </w:p>
+        </w:tc>
+      </w:tr>
+      <w:tr>
+        <w:tc>
+          <w:tcPr>
+            <w:tcW w:w="4428" w:type="dxa"/>
+            <w:shd w:val="clear" w:color="auto" w:fill="auto"/>
+          </w:tcPr>
+          <w:p>
+            <w:pPr>
+              <w:spacing w:after="0" w:line="240" w:lineRule="auto"/>
+              <w:jc w:val="center"/>
+              <w:rPr>
+                <w:rFonts w:ascii="Times New Roman" w:hAnsi="Times New Roman" w:cs="Times New Roman"/>
                 <w:i/>
                 <w:iCs/>
                 <w:sz w:val="32"/>
                 <w:szCs w:val="32"/>
               </w:rPr>
-              <w:t>, Role</w:t>
-            </w:r>
+            </w:pPr>
             <w:r>
               <w:rPr>
+                <w:rFonts w:ascii="Times New Roman" w:hAnsi="Times New Roman" w:cs="Times New Roman"/>
                 <w:i/>
                 <w:iCs/>
                 <w:sz w:val="32"/>
                 <w:szCs w:val="32"/>
               </w:rPr>
-              <w:t>&gt;</w:t>
+              <w:t>&lt;Student4, ID, Role&gt;</w:t>
             </w:r>
           </w:p>
         </w:tc>
@@ -638,16 +768,18 @@
               <w:spacing w:after="0" w:line="240" w:lineRule="auto"/>
               <w:jc w:val="center"/>
               <w:rPr>
+                <w:rFonts w:ascii="Times New Roman" w:hAnsi="Times New Roman" w:cs="Times New Roman"/>
                 <w:sz w:val="32"/>
                 <w:szCs w:val="32"/>
               </w:rPr>
             </w:pPr>
             <w:r>
               <w:rPr>
+                <w:rFonts w:ascii="Times New Roman" w:hAnsi="Times New Roman" w:cs="Times New Roman"/>
                 <w:sz w:val="32"/>
                 <w:szCs w:val="32"/>
               </w:rPr>
-              <w:t>Usman, 183168, Database</w:t>
+              <w:t>Hassan, 183184, Designer</w:t>
             </w:r>
           </w:p>
         </w:tc>
@@ -663,6 +795,7 @@
               <w:spacing w:after="0" w:line="240" w:lineRule="auto"/>
               <w:jc w:val="center"/>
               <w:rPr>
+                <w:rFonts w:ascii="Times New Roman" w:hAnsi="Times New Roman" w:cs="Times New Roman"/>
                 <w:i/>
                 <w:iCs/>
                 <w:sz w:val="32"/>
@@ -671,283 +804,76 @@
             </w:pPr>
             <w:r>
               <w:rPr>
+                <w:rFonts w:ascii="Times New Roman" w:hAnsi="Times New Roman" w:cs="Times New Roman"/>
                 <w:i/>
                 <w:iCs/>
                 <w:sz w:val="32"/>
                 <w:szCs w:val="32"/>
               </w:rPr>
-              <w:t>&lt;Student</w:t>
+              <w:t>&lt;Student5, ID, Role&gt;</w:t>
             </w:r>
+          </w:p>
+        </w:tc>
+        <w:tc>
+          <w:tcPr>
+            <w:tcW w:w="4428" w:type="dxa"/>
+            <w:shd w:val="clear" w:color="auto" w:fill="auto"/>
+          </w:tcPr>
+          <w:p>
+            <w:pPr>
+              <w:spacing w:after="0" w:line="240" w:lineRule="auto"/>
+              <w:jc w:val="center"/>
+              <w:rPr>
+                <w:rFonts w:ascii="Times New Roman" w:hAnsi="Times New Roman" w:cs="Times New Roman"/>
+                <w:sz w:val="32"/>
+                <w:szCs w:val="32"/>
+              </w:rPr>
+            </w:pPr>
             <w:r>
               <w:rPr>
+                <w:rFonts w:ascii="Times New Roman" w:hAnsi="Times New Roman" w:cs="Times New Roman"/>
+                <w:sz w:val="32"/>
+                <w:szCs w:val="32"/>
+              </w:rPr>
+              <w:t>Usman zafar, 183188, Tester</w:t>
+            </w:r>
+          </w:p>
+        </w:tc>
+      </w:tr>
+      <w:tr>
+        <w:tc>
+          <w:tcPr>
+            <w:tcW w:w="4428" w:type="dxa"/>
+            <w:shd w:val="clear" w:color="auto" w:fill="auto"/>
+          </w:tcPr>
+          <w:p>
+            <w:pPr>
+              <w:spacing w:after="0" w:line="240" w:lineRule="auto"/>
+              <w:jc w:val="center"/>
+              <w:rPr>
+                <w:rFonts w:ascii="Times New Roman" w:hAnsi="Times New Roman" w:cs="Times New Roman"/>
                 <w:i/>
                 <w:iCs/>
                 <w:sz w:val="32"/>
                 <w:szCs w:val="32"/>
               </w:rPr>
-              <w:t>3</w:t>
-            </w:r>
-            <w:r>
-              <w:rPr>
-                <w:i/>
-                <w:iCs/>
+            </w:pPr>
+          </w:p>
+        </w:tc>
+        <w:tc>
+          <w:tcPr>
+            <w:tcW w:w="4428" w:type="dxa"/>
+            <w:shd w:val="clear" w:color="auto" w:fill="auto"/>
+          </w:tcPr>
+          <w:p>
+            <w:pPr>
+              <w:spacing w:after="0" w:line="240" w:lineRule="auto"/>
+              <w:jc w:val="center"/>
+              <w:rPr>
+                <w:rFonts w:ascii="Times New Roman" w:hAnsi="Times New Roman" w:cs="Times New Roman"/>
                 <w:sz w:val="32"/>
                 <w:szCs w:val="32"/>
               </w:rPr>
-              <w:t>, ID</w:t>
-            </w:r>
-            <w:r>
-              <w:rPr>
-                <w:i/>
-                <w:iCs/>
-                <w:sz w:val="32"/>
-                <w:szCs w:val="32"/>
-              </w:rPr>
-              <w:t>, Role</w:t>
-            </w:r>
-            <w:r>
-              <w:rPr>
-                <w:i/>
-                <w:iCs/>
-                <w:sz w:val="32"/>
-                <w:szCs w:val="32"/>
-              </w:rPr>
-              <w:t>&gt;</w:t>
-            </w:r>
-          </w:p>
-        </w:tc>
-        <w:tc>
-          <w:tcPr>
-            <w:tcW w:w="4428" w:type="dxa"/>
-            <w:shd w:val="clear" w:color="auto" w:fill="auto"/>
-          </w:tcPr>
-          <w:p>
-            <w:pPr>
-              <w:spacing w:after="0" w:line="240" w:lineRule="auto"/>
-              <w:jc w:val="center"/>
-              <w:rPr>
-                <w:sz w:val="32"/>
-                <w:szCs w:val="32"/>
-              </w:rPr>
-            </w:pPr>
-            <w:r>
-              <w:rPr>
-                <w:sz w:val="32"/>
-                <w:szCs w:val="32"/>
-              </w:rPr>
-              <w:t>Imtiaz, 183160, Frontend</w:t>
-            </w:r>
-          </w:p>
-        </w:tc>
-      </w:tr>
-      <w:tr>
-        <w:tc>
-          <w:tcPr>
-            <w:tcW w:w="4428" w:type="dxa"/>
-            <w:shd w:val="clear" w:color="auto" w:fill="auto"/>
-          </w:tcPr>
-          <w:p>
-            <w:pPr>
-              <w:spacing w:after="0" w:line="240" w:lineRule="auto"/>
-              <w:jc w:val="center"/>
-              <w:rPr>
-                <w:i/>
-                <w:iCs/>
-                <w:sz w:val="32"/>
-                <w:szCs w:val="32"/>
-              </w:rPr>
-            </w:pPr>
-            <w:r>
-              <w:rPr>
-                <w:i/>
-                <w:iCs/>
-                <w:sz w:val="32"/>
-                <w:szCs w:val="32"/>
-              </w:rPr>
-              <w:t>&lt;Student</w:t>
-            </w:r>
-            <w:r>
-              <w:rPr>
-                <w:i/>
-                <w:iCs/>
-                <w:sz w:val="32"/>
-                <w:szCs w:val="32"/>
-              </w:rPr>
-              <w:t>4</w:t>
-            </w:r>
-            <w:r>
-              <w:rPr>
-                <w:i/>
-                <w:iCs/>
-                <w:sz w:val="32"/>
-                <w:szCs w:val="32"/>
-              </w:rPr>
-              <w:t>, ID</w:t>
-            </w:r>
-            <w:r>
-              <w:rPr>
-                <w:i/>
-                <w:iCs/>
-                <w:sz w:val="32"/>
-                <w:szCs w:val="32"/>
-              </w:rPr>
-              <w:t>, Role</w:t>
-            </w:r>
-            <w:r>
-              <w:rPr>
-                <w:i/>
-                <w:iCs/>
-                <w:sz w:val="32"/>
-                <w:szCs w:val="32"/>
-              </w:rPr>
-              <w:t>&gt;</w:t>
-            </w:r>
-          </w:p>
-        </w:tc>
-        <w:tc>
-          <w:tcPr>
-            <w:tcW w:w="4428" w:type="dxa"/>
-            <w:shd w:val="clear" w:color="auto" w:fill="auto"/>
-          </w:tcPr>
-          <w:p>
-            <w:pPr>
-              <w:spacing w:after="0" w:line="240" w:lineRule="auto"/>
-              <w:jc w:val="center"/>
-              <w:rPr>
-                <w:sz w:val="32"/>
-                <w:szCs w:val="32"/>
-              </w:rPr>
-            </w:pPr>
-            <w:r>
-              <w:rPr>
-                <w:sz w:val="32"/>
-                <w:szCs w:val="32"/>
-              </w:rPr>
-              <w:t>Hassan, 183184, Designer</w:t>
-            </w:r>
-          </w:p>
-        </w:tc>
-      </w:tr>
-      <w:tr>
-        <w:tc>
-          <w:tcPr>
-            <w:tcW w:w="4428" w:type="dxa"/>
-            <w:shd w:val="clear" w:color="auto" w:fill="auto"/>
-          </w:tcPr>
-          <w:p>
-            <w:pPr>
-              <w:spacing w:after="0" w:line="240" w:lineRule="auto"/>
-              <w:jc w:val="center"/>
-              <w:rPr>
-                <w:i/>
-                <w:iCs/>
-                <w:sz w:val="32"/>
-                <w:szCs w:val="32"/>
-              </w:rPr>
-            </w:pPr>
-            <w:r>
-              <w:rPr>
-                <w:i/>
-                <w:iCs/>
-                <w:sz w:val="32"/>
-                <w:szCs w:val="32"/>
-              </w:rPr>
-              <w:t>&lt;Student</w:t>
-            </w:r>
-            <w:r>
-              <w:rPr>
-                <w:i/>
-                <w:iCs/>
-                <w:sz w:val="32"/>
-                <w:szCs w:val="32"/>
-              </w:rPr>
-              <w:t>5</w:t>
-            </w:r>
-            <w:r>
-              <w:rPr>
-                <w:i/>
-                <w:iCs/>
-                <w:sz w:val="32"/>
-                <w:szCs w:val="32"/>
-              </w:rPr>
-              <w:t>, ID</w:t>
-            </w:r>
-            <w:r>
-              <w:rPr>
-                <w:i/>
-                <w:iCs/>
-                <w:sz w:val="32"/>
-                <w:szCs w:val="32"/>
-              </w:rPr>
-              <w:t>, Role</w:t>
-            </w:r>
-            <w:r>
-              <w:rPr>
-                <w:i/>
-                <w:iCs/>
-                <w:sz w:val="32"/>
-                <w:szCs w:val="32"/>
-              </w:rPr>
-              <w:t>&gt;</w:t>
-            </w:r>
-          </w:p>
-        </w:tc>
-        <w:tc>
-          <w:tcPr>
-            <w:tcW w:w="4428" w:type="dxa"/>
-            <w:shd w:val="clear" w:color="auto" w:fill="auto"/>
-          </w:tcPr>
-          <w:p>
-            <w:pPr>
-              <w:spacing w:after="0" w:line="240" w:lineRule="auto"/>
-              <w:jc w:val="center"/>
-              <w:rPr>
-                <w:sz w:val="32"/>
-                <w:szCs w:val="32"/>
-              </w:rPr>
-            </w:pPr>
-            <w:r>
-              <w:rPr>
-                <w:sz w:val="32"/>
-                <w:szCs w:val="32"/>
-              </w:rPr>
-              <w:t>Usman zafar, 183188, Tester</w:t>
-            </w:r>
-          </w:p>
-        </w:tc>
-      </w:tr>
-      <w:tr>
-        <w:tc>
-          <w:tcPr>
-            <w:tcW w:w="4428" w:type="dxa"/>
-            <w:shd w:val="clear" w:color="auto" w:fill="auto"/>
-          </w:tcPr>
-          <w:p>
-            <w:pPr>
-              <w:spacing w:after="0" w:line="240" w:lineRule="auto"/>
-              <w:jc w:val="center"/>
-              <w:rPr>
-                <w:i/>
-                <w:iCs/>
-                <w:sz w:val="32"/>
-                <w:szCs w:val="32"/>
-              </w:rPr>
-            </w:pPr>
-          </w:p>
-        </w:tc>
-        <w:tc>
-          <w:tcPr>
-            <w:tcW w:w="4428" w:type="dxa"/>
-            <w:shd w:val="clear" w:color="auto" w:fill="auto"/>
-          </w:tcPr>
-          <w:p>
-            <w:pPr>
-              <w:spacing w:after="0" w:line="240" w:lineRule="auto"/>
-              <w:jc w:val="center"/>
-              <w:rPr>
-                <w:sz w:val="32"/>
-                <w:szCs w:val="32"/>
-              </w:rPr>
             </w:pPr>
           </w:p>
         </w:tc>
@@ -957,6 +883,7 @@
       <w:pPr>
         <w:spacing w:after="0" w:line="240" w:lineRule="auto"/>
         <w:rPr>
+          <w:rFonts w:ascii="Times New Roman" w:hAnsi="Times New Roman" w:cs="Times New Roman"/>
           <w:sz w:val="32"/>
           <w:szCs w:val="32"/>
         </w:rPr>
@@ -975,6 +902,7 @@
       <w:pPr>
         <w:spacing w:after="0" w:line="240" w:lineRule="auto"/>
         <w:rPr>
+          <w:rFonts w:ascii="Times New Roman" w:hAnsi="Times New Roman" w:cs="Times New Roman"/>
           <w:sz w:val="40"/>
           <w:szCs w:val="40"/>
         </w:rPr>
@@ -992,12 +920,14 @@
         <w:spacing w:after="0" w:line="240" w:lineRule="auto"/>
         <w:jc w:val="center"/>
         <w:rPr>
+          <w:rFonts w:ascii="Times New Roman" w:hAnsi="Times New Roman" w:cs="Times New Roman"/>
           <w:sz w:val="40"/>
           <w:szCs w:val="40"/>
         </w:rPr>
       </w:pPr>
       <w:r>
         <w:rPr>
+          <w:rFonts w:ascii="Times New Roman" w:hAnsi="Times New Roman" w:cs="Times New Roman"/>
           <w:sz w:val="36"/>
           <w:szCs w:val="36"/>
         </w:rPr>
@@ -1006,6 +936,7 @@
       </w:r>
       <w:r>
         <w:rPr>
+          <w:rFonts w:ascii="Times New Roman" w:hAnsi="Times New Roman" w:cs="Times New Roman"/>
           <w:sz w:val="40"/>
           <w:szCs w:val="40"/>
         </w:rPr>
@@ -1017,12 +948,14 @@
         <w:spacing w:after="0" w:line="240" w:lineRule="auto"/>
         <w:jc w:val="center"/>
         <w:rPr>
+          <w:rFonts w:ascii="Times New Roman" w:hAnsi="Times New Roman" w:cs="Times New Roman"/>
           <w:sz w:val="32"/>
           <w:szCs w:val="32"/>
         </w:rPr>
       </w:pPr>
       <w:r>
         <w:rPr>
+          <w:rFonts w:ascii="Times New Roman" w:hAnsi="Times New Roman" w:cs="Times New Roman"/>
           <w:sz w:val="32"/>
           <w:szCs w:val="32"/>
         </w:rPr>
@@ -1030,6 +963,7 @@
       </w:r>
       <w:r>
         <w:rPr>
+          <w:rFonts w:ascii="Times New Roman" w:hAnsi="Times New Roman" w:cs="Times New Roman"/>
           <w:sz w:val="32"/>
           <w:szCs w:val="32"/>
         </w:rPr>
@@ -1041,12 +975,14 @@
         <w:spacing w:after="0" w:line="240" w:lineRule="auto"/>
         <w:jc w:val="center"/>
         <w:rPr>
+          <w:rFonts w:ascii="Times New Roman" w:hAnsi="Times New Roman" w:cs="Times New Roman"/>
           <w:sz w:val="24"/>
           <w:szCs w:val="24"/>
         </w:rPr>
       </w:pPr>
       <w:r>
         <w:rPr>
+          <w:rFonts w:ascii="Times New Roman" w:hAnsi="Times New Roman" w:cs="Times New Roman"/>
           <w:sz w:val="24"/>
           <w:szCs w:val="24"/>
         </w:rPr>
@@ -1058,12 +994,14 @@
         <w:spacing w:after="0" w:line="240" w:lineRule="auto"/>
         <w:jc w:val="center"/>
         <w:rPr>
+          <w:rFonts w:ascii="Times New Roman" w:hAnsi="Times New Roman" w:cs="Times New Roman"/>
           <w:sz w:val="24"/>
           <w:szCs w:val="24"/>
         </w:rPr>
       </w:pPr>
       <w:r>
         <w:rPr>
+          <w:rFonts w:ascii="Times New Roman" w:hAnsi="Times New Roman" w:cs="Times New Roman"/>
           <w:sz w:val="24"/>
           <w:szCs w:val="24"/>
         </w:rPr>
@@ -1075,6 +1013,7 @@
         <w:spacing w:after="0" w:line="240" w:lineRule="auto"/>
         <w:jc w:val="left"/>
         <w:rPr>
+          <w:rFonts w:ascii="Times New Roman" w:hAnsi="Times New Roman" w:cs="Times New Roman"/>
           <w:b/>
           <w:bCs/>
           <w:sz w:val="32"/>
@@ -1088,6 +1027,7 @@
         <w:spacing w:after="0" w:line="240" w:lineRule="auto"/>
         <w:jc w:val="left"/>
         <w:rPr>
+          <w:rFonts w:ascii="Times New Roman" w:hAnsi="Times New Roman" w:cs="Times New Roman"/>
           <w:b/>
           <w:bCs/>
           <w:sz w:val="32"/>
@@ -1097,6 +1037,7 @@
       </w:pPr>
       <w:r>
         <w:rPr>
+          <w:rFonts w:ascii="Times New Roman" w:hAnsi="Times New Roman" w:cs="Times New Roman"/>
           <w:b/>
           <w:bCs/>
           <w:sz w:val="32"/>
@@ -1111,6 +1052,7 @@
         <w:spacing w:after="0" w:line="240" w:lineRule="auto"/>
         <w:jc w:val="left"/>
         <w:rPr>
+          <w:rFonts w:ascii="Times New Roman" w:hAnsi="Times New Roman" w:cs="Times New Roman"/>
           <w:sz w:val="32"/>
           <w:szCs w:val="32"/>
         </w:rPr>
@@ -1150,14 +1092,14 @@
               <w:spacing w:after="0" w:line="240" w:lineRule="auto"/>
               <w:jc w:val="center"/>
               <w:rPr>
-                <w:rFonts w:ascii="Arial" w:hAnsi="Arial"/>
+                <w:rFonts w:ascii="Times New Roman" w:hAnsi="Times New Roman" w:cs="Times New Roman"/>
                 <w:b/>
                 <w:bCs/>
               </w:rPr>
             </w:pPr>
             <w:r>
               <w:rPr>
-                <w:rFonts w:ascii="Arial" w:hAnsi="Arial"/>
+                <w:rFonts w:ascii="Times New Roman" w:hAnsi="Times New Roman" w:cs="Times New Roman"/>
                 <w:b/>
                 <w:bCs/>
               </w:rPr>
@@ -1176,14 +1118,14 @@
               <w:spacing w:after="0" w:line="240" w:lineRule="auto"/>
               <w:jc w:val="center"/>
               <w:rPr>
-                <w:rFonts w:ascii="Arial" w:hAnsi="Arial"/>
+                <w:rFonts w:ascii="Times New Roman" w:hAnsi="Times New Roman" w:cs="Times New Roman"/>
                 <w:b/>
                 <w:bCs/>
               </w:rPr>
             </w:pPr>
             <w:r>
               <w:rPr>
-                <w:rFonts w:ascii="Arial" w:hAnsi="Arial"/>
+                <w:rFonts w:ascii="Times New Roman" w:hAnsi="Times New Roman" w:cs="Times New Roman"/>
                 <w:b/>
                 <w:bCs/>
               </w:rPr>
@@ -1202,14 +1144,14 @@
               <w:spacing w:after="0" w:line="240" w:lineRule="auto"/>
               <w:jc w:val="center"/>
               <w:rPr>
-                <w:rFonts w:ascii="Arial" w:hAnsi="Arial"/>
+                <w:rFonts w:ascii="Times New Roman" w:hAnsi="Times New Roman" w:cs="Times New Roman"/>
                 <w:b/>
                 <w:bCs/>
               </w:rPr>
             </w:pPr>
             <w:r>
               <w:rPr>
-                <w:rFonts w:ascii="Arial" w:hAnsi="Arial"/>
+                <w:rFonts w:ascii="Times New Roman" w:hAnsi="Times New Roman" w:cs="Times New Roman"/>
                 <w:b/>
                 <w:bCs/>
               </w:rPr>
@@ -1228,14 +1170,14 @@
               <w:spacing w:after="0" w:line="240" w:lineRule="auto"/>
               <w:jc w:val="center"/>
               <w:rPr>
-                <w:rFonts w:ascii="Arial" w:hAnsi="Arial"/>
+                <w:rFonts w:ascii="Times New Roman" w:hAnsi="Times New Roman" w:cs="Times New Roman"/>
                 <w:b/>
                 <w:bCs/>
               </w:rPr>
             </w:pPr>
             <w:r>
               <w:rPr>
-                <w:rFonts w:ascii="Arial" w:hAnsi="Arial"/>
+                <w:rFonts w:ascii="Times New Roman" w:hAnsi="Times New Roman" w:cs="Times New Roman"/>
                 <w:b/>
                 <w:bCs/>
               </w:rPr>
@@ -1258,6 +1200,7 @@
               <w:spacing w:after="0" w:line="240" w:lineRule="auto"/>
               <w:jc w:val="left"/>
               <w:rPr>
+                <w:rFonts w:ascii="Times New Roman" w:hAnsi="Times New Roman" w:cs="Times New Roman"/>
                 <w:b/>
                 <w:bCs/>
                 <w:sz w:val="24"/>
@@ -1276,6 +1219,7 @@
               <w:spacing w:after="0" w:line="240" w:lineRule="auto"/>
               <w:jc w:val="left"/>
               <w:rPr>
+                <w:rFonts w:ascii="Times New Roman" w:hAnsi="Times New Roman" w:cs="Times New Roman"/>
                 <w:b/>
                 <w:bCs/>
                 <w:sz w:val="24"/>
@@ -1294,6 +1238,7 @@
               <w:spacing w:after="0" w:line="240" w:lineRule="auto"/>
               <w:jc w:val="left"/>
               <w:rPr>
+                <w:rFonts w:ascii="Times New Roman" w:hAnsi="Times New Roman" w:cs="Times New Roman"/>
                 <w:b/>
                 <w:bCs/>
                 <w:sz w:val="24"/>
@@ -1312,6 +1257,7 @@
               <w:spacing w:after="0" w:line="240" w:lineRule="auto"/>
               <w:jc w:val="left"/>
               <w:rPr>
+                <w:rFonts w:ascii="Times New Roman" w:hAnsi="Times New Roman" w:cs="Times New Roman"/>
                 <w:b/>
                 <w:bCs/>
                 <w:sz w:val="24"/>
@@ -1335,6 +1281,7 @@
               <w:spacing w:after="0" w:line="240" w:lineRule="auto"/>
               <w:jc w:val="left"/>
               <w:rPr>
+                <w:rFonts w:ascii="Times New Roman" w:hAnsi="Times New Roman" w:cs="Times New Roman"/>
                 <w:b/>
                 <w:bCs/>
                 <w:sz w:val="24"/>
@@ -1353,6 +1300,7 @@
               <w:spacing w:after="0" w:line="240" w:lineRule="auto"/>
               <w:jc w:val="left"/>
               <w:rPr>
+                <w:rFonts w:ascii="Times New Roman" w:hAnsi="Times New Roman" w:cs="Times New Roman"/>
                 <w:b/>
                 <w:bCs/>
                 <w:sz w:val="24"/>
@@ -1371,6 +1319,7 @@
               <w:spacing w:after="0" w:line="240" w:lineRule="auto"/>
               <w:jc w:val="left"/>
               <w:rPr>
+                <w:rFonts w:ascii="Times New Roman" w:hAnsi="Times New Roman" w:cs="Times New Roman"/>
                 <w:b/>
                 <w:bCs/>
                 <w:sz w:val="24"/>
@@ -1389,6 +1338,7 @@
               <w:spacing w:after="0" w:line="240" w:lineRule="auto"/>
               <w:jc w:val="left"/>
               <w:rPr>
+                <w:rFonts w:ascii="Times New Roman" w:hAnsi="Times New Roman" w:cs="Times New Roman"/>
                 <w:b/>
                 <w:bCs/>
                 <w:sz w:val="24"/>
@@ -1412,6 +1362,7 @@
               <w:spacing w:after="0" w:line="240" w:lineRule="auto"/>
               <w:jc w:val="left"/>
               <w:rPr>
+                <w:rFonts w:ascii="Times New Roman" w:hAnsi="Times New Roman" w:cs="Times New Roman"/>
                 <w:b/>
                 <w:bCs/>
                 <w:sz w:val="24"/>
@@ -1430,6 +1381,7 @@
               <w:spacing w:after="0" w:line="240" w:lineRule="auto"/>
               <w:jc w:val="left"/>
               <w:rPr>
+                <w:rFonts w:ascii="Times New Roman" w:hAnsi="Times New Roman" w:cs="Times New Roman"/>
                 <w:b/>
                 <w:bCs/>
                 <w:sz w:val="24"/>
@@ -1448,6 +1400,7 @@
               <w:spacing w:after="0" w:line="240" w:lineRule="auto"/>
               <w:jc w:val="left"/>
               <w:rPr>
+                <w:rFonts w:ascii="Times New Roman" w:hAnsi="Times New Roman" w:cs="Times New Roman"/>
                 <w:b/>
                 <w:bCs/>
                 <w:sz w:val="24"/>
@@ -1466,6 +1419,7 @@
               <w:spacing w:after="0" w:line="240" w:lineRule="auto"/>
               <w:jc w:val="left"/>
               <w:rPr>
+                <w:rFonts w:ascii="Times New Roman" w:hAnsi="Times New Roman" w:cs="Times New Roman"/>
                 <w:b/>
                 <w:bCs/>
                 <w:sz w:val="24"/>
@@ -1489,6 +1443,7 @@
               <w:spacing w:after="0" w:line="240" w:lineRule="auto"/>
               <w:jc w:val="left"/>
               <w:rPr>
+                <w:rFonts w:ascii="Times New Roman" w:hAnsi="Times New Roman" w:cs="Times New Roman"/>
                 <w:b/>
                 <w:bCs/>
                 <w:sz w:val="24"/>
@@ -1507,6 +1462,7 @@
               <w:spacing w:after="0" w:line="240" w:lineRule="auto"/>
               <w:jc w:val="left"/>
               <w:rPr>
+                <w:rFonts w:ascii="Times New Roman" w:hAnsi="Times New Roman" w:cs="Times New Roman"/>
                 <w:b/>
                 <w:bCs/>
                 <w:sz w:val="24"/>
@@ -1525,6 +1481,7 @@
               <w:spacing w:after="0" w:line="240" w:lineRule="auto"/>
               <w:jc w:val="left"/>
               <w:rPr>
+                <w:rFonts w:ascii="Times New Roman" w:hAnsi="Times New Roman" w:cs="Times New Roman"/>
                 <w:b/>
                 <w:bCs/>
                 <w:sz w:val="24"/>
@@ -1543,6 +1500,7 @@
               <w:spacing w:after="0" w:line="240" w:lineRule="auto"/>
               <w:jc w:val="left"/>
               <w:rPr>
+                <w:rFonts w:ascii="Times New Roman" w:hAnsi="Times New Roman" w:cs="Times New Roman"/>
                 <w:b/>
                 <w:bCs/>
                 <w:sz w:val="24"/>
@@ -1566,6 +1524,7 @@
               <w:spacing w:after="0" w:line="240" w:lineRule="auto"/>
               <w:jc w:val="left"/>
               <w:rPr>
+                <w:rFonts w:ascii="Times New Roman" w:hAnsi="Times New Roman" w:cs="Times New Roman"/>
                 <w:b/>
                 <w:bCs/>
                 <w:sz w:val="24"/>
@@ -1584,6 +1543,7 @@
               <w:spacing w:after="0" w:line="240" w:lineRule="auto"/>
               <w:jc w:val="left"/>
               <w:rPr>
+                <w:rFonts w:ascii="Times New Roman" w:hAnsi="Times New Roman" w:cs="Times New Roman"/>
                 <w:b/>
                 <w:bCs/>
                 <w:sz w:val="24"/>
@@ -1602,6 +1562,7 @@
               <w:spacing w:after="0" w:line="240" w:lineRule="auto"/>
               <w:jc w:val="left"/>
               <w:rPr>
+                <w:rFonts w:ascii="Times New Roman" w:hAnsi="Times New Roman" w:cs="Times New Roman"/>
                 <w:b/>
                 <w:bCs/>
                 <w:sz w:val="24"/>
@@ -1620,6 +1581,7 @@
               <w:spacing w:after="0" w:line="240" w:lineRule="auto"/>
               <w:jc w:val="left"/>
               <w:rPr>
+                <w:rFonts w:ascii="Times New Roman" w:hAnsi="Times New Roman" w:cs="Times New Roman"/>
                 <w:b/>
                 <w:bCs/>
                 <w:sz w:val="24"/>
@@ -1643,6 +1605,7 @@
               <w:spacing w:after="0" w:line="240" w:lineRule="auto"/>
               <w:jc w:val="left"/>
               <w:rPr>
+                <w:rFonts w:ascii="Times New Roman" w:hAnsi="Times New Roman" w:cs="Times New Roman"/>
                 <w:b/>
                 <w:bCs/>
                 <w:sz w:val="24"/>
@@ -1661,6 +1624,7 @@
               <w:spacing w:after="0" w:line="240" w:lineRule="auto"/>
               <w:jc w:val="left"/>
               <w:rPr>
+                <w:rFonts w:ascii="Times New Roman" w:hAnsi="Times New Roman" w:cs="Times New Roman"/>
                 <w:b/>
                 <w:bCs/>
                 <w:sz w:val="24"/>
@@ -1679,6 +1643,7 @@
               <w:spacing w:after="0" w:line="240" w:lineRule="auto"/>
               <w:jc w:val="left"/>
               <w:rPr>
+                <w:rFonts w:ascii="Times New Roman" w:hAnsi="Times New Roman" w:cs="Times New Roman"/>
                 <w:b/>
                 <w:bCs/>
                 <w:sz w:val="24"/>
@@ -1697,6 +1662,7 @@
               <w:spacing w:after="0" w:line="240" w:lineRule="auto"/>
               <w:jc w:val="left"/>
               <w:rPr>
+                <w:rFonts w:ascii="Times New Roman" w:hAnsi="Times New Roman" w:cs="Times New Roman"/>
                 <w:b/>
                 <w:bCs/>
                 <w:sz w:val="24"/>
@@ -1720,6 +1686,7 @@
               <w:spacing w:after="0" w:line="240" w:lineRule="auto"/>
               <w:jc w:val="left"/>
               <w:rPr>
+                <w:rFonts w:ascii="Times New Roman" w:hAnsi="Times New Roman" w:cs="Times New Roman"/>
                 <w:b/>
                 <w:bCs/>
                 <w:sz w:val="24"/>
@@ -1738,6 +1705,7 @@
               <w:spacing w:after="0" w:line="240" w:lineRule="auto"/>
               <w:jc w:val="left"/>
               <w:rPr>
+                <w:rFonts w:ascii="Times New Roman" w:hAnsi="Times New Roman" w:cs="Times New Roman"/>
                 <w:b/>
                 <w:bCs/>
                 <w:sz w:val="24"/>
@@ -1756,6 +1724,7 @@
               <w:spacing w:after="0" w:line="240" w:lineRule="auto"/>
               <w:jc w:val="left"/>
               <w:rPr>
+                <w:rFonts w:ascii="Times New Roman" w:hAnsi="Times New Roman" w:cs="Times New Roman"/>
                 <w:b/>
                 <w:bCs/>
                 <w:sz w:val="24"/>
@@ -1774,6 +1743,7 @@
               <w:spacing w:after="0" w:line="240" w:lineRule="auto"/>
               <w:jc w:val="left"/>
               <w:rPr>
+                <w:rFonts w:ascii="Times New Roman" w:hAnsi="Times New Roman" w:cs="Times New Roman"/>
                 <w:b/>
                 <w:bCs/>
                 <w:sz w:val="24"/>
@@ -1789,6 +1759,7 @@
         <w:spacing w:after="0" w:line="240" w:lineRule="auto"/>
         <w:jc w:val="left"/>
         <w:rPr>
+          <w:rFonts w:ascii="Times New Roman" w:hAnsi="Times New Roman" w:cs="Times New Roman"/>
           <w:sz w:val="32"/>
           <w:szCs w:val="32"/>
         </w:rPr>
@@ -1799,6 +1770,7 @@
         <w:spacing w:after="0" w:line="240" w:lineRule="auto"/>
         <w:jc w:val="left"/>
         <w:rPr>
+          <w:rFonts w:ascii="Times New Roman" w:hAnsi="Times New Roman" w:cs="Times New Roman"/>
           <w:b/>
           <w:bCs/>
           <w:sz w:val="32"/>
@@ -1808,6 +1780,7 @@
       </w:pPr>
       <w:r>
         <w:rPr>
+          <w:rFonts w:ascii="Times New Roman" w:hAnsi="Times New Roman" w:cs="Times New Roman"/>
           <w:sz w:val="32"/>
           <w:szCs w:val="32"/>
         </w:rPr>
@@ -1818,12 +1791,14 @@
       <w:pPr>
         <w:pStyle w:val="TOCHeading1"/>
         <w:rPr>
+          <w:rFonts w:ascii="Times New Roman" w:hAnsi="Times New Roman"/>
           <w:b/>
           <w:bCs/>
         </w:rPr>
       </w:pPr>
       <w:r>
         <w:rPr>
+          <w:rFonts w:ascii="Times New Roman" w:hAnsi="Times New Roman"/>
           <w:b/>
           <w:bCs/>
         </w:rPr>
@@ -1831,7 +1806,13 @@
         <w:t>Table of Contents</w:t>
       </w:r>
     </w:p>
-    <w:p/>
+    <w:p>
+      <w:pPr>
+        <w:rPr>
+          <w:rFonts w:ascii="Times New Roman" w:hAnsi="Times New Roman" w:cs="Times New Roman"/>
+        </w:rPr>
+      </w:pPr>
+    </w:p>
     <w:p>
       <w:pPr>
         <w:pStyle w:val="TOC1"/>
@@ -1839,7 +1820,7 @@
           <w:tab w:val="left" w:pos="392"/>
         </w:tabs>
         <w:rPr>
-          <w:rFonts w:ascii="Cambria" w:eastAsia="MS Mincho" w:hAnsi="Cambria" w:cs="Times New Roman"/>
+          <w:rFonts w:ascii="Times New Roman" w:eastAsia="MS Mincho" w:hAnsi="Times New Roman" w:cs="Times New Roman"/>
           <w:noProof/>
           <w:sz w:val="24"/>
           <w:szCs w:val="24"/>
@@ -1847,23 +1828,33 @@
         </w:rPr>
       </w:pPr>
       <w:r>
+        <w:rPr>
+          <w:rFonts w:ascii="Times New Roman" w:hAnsi="Times New Roman" w:cs="Times New Roman"/>
+        </w:rPr>
         <w:fldChar w:fldCharType="begin"/>
       </w:r>
       <w:r>
+        <w:rPr>
+          <w:rFonts w:ascii="Times New Roman" w:hAnsi="Times New Roman" w:cs="Times New Roman"/>
+        </w:rPr>
         <w:instrText xml:space="preserve"> TOC \o "1-3" \h \z \u </w:instrText>
       </w:r>
       <w:r>
+        <w:rPr>
+          <w:rFonts w:ascii="Times New Roman" w:hAnsi="Times New Roman" w:cs="Times New Roman"/>
+        </w:rPr>
         <w:fldChar w:fldCharType="separate"/>
       </w:r>
       <w:r>
         <w:rPr>
+          <w:rFonts w:ascii="Times New Roman" w:hAnsi="Times New Roman" w:cs="Times New Roman"/>
           <w:noProof/>
         </w:rPr>
         <w:t>1.</w:t>
       </w:r>
       <w:r>
         <w:rPr>
-          <w:rFonts w:ascii="Cambria" w:eastAsia="MS Mincho" w:hAnsi="Cambria" w:cs="Times New Roman"/>
+          <w:rFonts w:ascii="Times New Roman" w:eastAsia="MS Mincho" w:hAnsi="Times New Roman" w:cs="Times New Roman"/>
           <w:noProof/>
           <w:sz w:val="24"/>
           <w:szCs w:val="24"/>
@@ -1873,47 +1864,55 @@
       </w:r>
       <w:r>
         <w:rPr>
+          <w:rFonts w:ascii="Times New Roman" w:hAnsi="Times New Roman" w:cs="Times New Roman"/>
           <w:noProof/>
         </w:rPr>
         <w:t>Introduction</w:t>
       </w:r>
       <w:r>
         <w:rPr>
+          <w:rFonts w:ascii="Times New Roman" w:hAnsi="Times New Roman" w:cs="Times New Roman"/>
           <w:noProof/>
         </w:rPr>
         <w:tab/>
       </w:r>
       <w:r>
         <w:rPr>
+          <w:rFonts w:ascii="Times New Roman" w:hAnsi="Times New Roman" w:cs="Times New Roman"/>
           <w:noProof/>
         </w:rPr>
         <w:fldChar w:fldCharType="begin"/>
       </w:r>
       <w:r>
         <w:rPr>
+          <w:rFonts w:ascii="Times New Roman" w:hAnsi="Times New Roman" w:cs="Times New Roman"/>
           <w:noProof/>
         </w:rPr>
         <w:instrText xml:space="preserve"> PAGEREF _Toc208477641 \h </w:instrText>
       </w:r>
       <w:r>
         <w:rPr>
-          <w:noProof/>
-        </w:rPr>
-      </w:r>
-      <w:r>
-        <w:rPr>
+          <w:rFonts w:ascii="Times New Roman" w:hAnsi="Times New Roman" w:cs="Times New Roman"/>
+          <w:noProof/>
+        </w:rPr>
+      </w:r>
+      <w:r>
+        <w:rPr>
+          <w:rFonts w:ascii="Times New Roman" w:hAnsi="Times New Roman" w:cs="Times New Roman"/>
           <w:noProof/>
         </w:rPr>
         <w:fldChar w:fldCharType="separate"/>
       </w:r>
       <w:r>
         <w:rPr>
+          <w:rFonts w:ascii="Times New Roman" w:hAnsi="Times New Roman" w:cs="Times New Roman"/>
           <w:noProof/>
         </w:rPr>
         <w:t>4</w:t>
       </w:r>
       <w:r>
         <w:rPr>
+          <w:rFonts w:ascii="Times New Roman" w:hAnsi="Times New Roman" w:cs="Times New Roman"/>
           <w:noProof/>
         </w:rPr>
         <w:fldChar w:fldCharType="end"/>
@@ -1926,7 +1925,7 @@
           <w:tab w:val="left" w:pos="392"/>
         </w:tabs>
         <w:rPr>
-          <w:rFonts w:ascii="Cambria" w:eastAsia="MS Mincho" w:hAnsi="Cambria" w:cs="Times New Roman"/>
+          <w:rFonts w:ascii="Times New Roman" w:eastAsia="MS Mincho" w:hAnsi="Times New Roman" w:cs="Times New Roman"/>
           <w:noProof/>
           <w:sz w:val="24"/>
           <w:szCs w:val="24"/>
@@ -1935,13 +1934,14 @@
       </w:pPr>
       <w:r>
         <w:rPr>
+          <w:rFonts w:ascii="Times New Roman" w:hAnsi="Times New Roman" w:cs="Times New Roman"/>
           <w:noProof/>
         </w:rPr>
         <w:t>2.</w:t>
       </w:r>
       <w:r>
         <w:rPr>
-          <w:rFonts w:ascii="Cambria" w:eastAsia="MS Mincho" w:hAnsi="Cambria" w:cs="Times New Roman"/>
+          <w:rFonts w:ascii="Times New Roman" w:eastAsia="MS Mincho" w:hAnsi="Times New Roman" w:cs="Times New Roman"/>
           <w:noProof/>
           <w:sz w:val="24"/>
           <w:szCs w:val="24"/>
@@ -1951,47 +1951,55 @@
       </w:r>
       <w:r>
         <w:rPr>
+          <w:rFonts w:ascii="Times New Roman" w:hAnsi="Times New Roman" w:cs="Times New Roman"/>
           <w:noProof/>
         </w:rPr>
         <w:t>The Problem</w:t>
       </w:r>
       <w:r>
         <w:rPr>
+          <w:rFonts w:ascii="Times New Roman" w:hAnsi="Times New Roman" w:cs="Times New Roman"/>
           <w:noProof/>
         </w:rPr>
         <w:tab/>
       </w:r>
       <w:r>
         <w:rPr>
+          <w:rFonts w:ascii="Times New Roman" w:hAnsi="Times New Roman" w:cs="Times New Roman"/>
           <w:noProof/>
         </w:rPr>
         <w:fldChar w:fldCharType="begin"/>
       </w:r>
       <w:r>
         <w:rPr>
+          <w:rFonts w:ascii="Times New Roman" w:hAnsi="Times New Roman" w:cs="Times New Roman"/>
           <w:noProof/>
         </w:rPr>
         <w:instrText xml:space="preserve"> PAGEREF _Toc208477642 \h </w:instrText>
       </w:r>
       <w:r>
         <w:rPr>
-          <w:noProof/>
-        </w:rPr>
-      </w:r>
-      <w:r>
-        <w:rPr>
+          <w:rFonts w:ascii="Times New Roman" w:hAnsi="Times New Roman" w:cs="Times New Roman"/>
+          <w:noProof/>
+        </w:rPr>
+      </w:r>
+      <w:r>
+        <w:rPr>
+          <w:rFonts w:ascii="Times New Roman" w:hAnsi="Times New Roman" w:cs="Times New Roman"/>
           <w:noProof/>
         </w:rPr>
         <w:fldChar w:fldCharType="separate"/>
       </w:r>
       <w:r>
         <w:rPr>
+          <w:rFonts w:ascii="Times New Roman" w:hAnsi="Times New Roman" w:cs="Times New Roman"/>
           <w:noProof/>
         </w:rPr>
         <w:t>4</w:t>
       </w:r>
       <w:r>
         <w:rPr>
+          <w:rFonts w:ascii="Times New Roman" w:hAnsi="Times New Roman" w:cs="Times New Roman"/>
           <w:noProof/>
         </w:rPr>
         <w:fldChar w:fldCharType="end"/>
@@ -2004,7 +2012,7 @@
           <w:tab w:val="left" w:pos="392"/>
         </w:tabs>
         <w:rPr>
-          <w:rFonts w:ascii="Cambria" w:eastAsia="MS Mincho" w:hAnsi="Cambria" w:cs="Times New Roman"/>
+          <w:rFonts w:ascii="Times New Roman" w:eastAsia="MS Mincho" w:hAnsi="Times New Roman" w:cs="Times New Roman"/>
           <w:noProof/>
           <w:sz w:val="24"/>
           <w:szCs w:val="24"/>
@@ -2013,13 +2021,14 @@
       </w:pPr>
       <w:r>
         <w:rPr>
+          <w:rFonts w:ascii="Times New Roman" w:hAnsi="Times New Roman" w:cs="Times New Roman"/>
           <w:noProof/>
         </w:rPr>
         <w:t>3.</w:t>
       </w:r>
       <w:r>
         <w:rPr>
-          <w:rFonts w:ascii="Cambria" w:eastAsia="MS Mincho" w:hAnsi="Cambria" w:cs="Times New Roman"/>
+          <w:rFonts w:ascii="Times New Roman" w:eastAsia="MS Mincho" w:hAnsi="Times New Roman" w:cs="Times New Roman"/>
           <w:noProof/>
           <w:sz w:val="24"/>
           <w:szCs w:val="24"/>
@@ -2029,47 +2038,55 @@
       </w:r>
       <w:r>
         <w:rPr>
+          <w:rFonts w:ascii="Times New Roman" w:hAnsi="Times New Roman" w:cs="Times New Roman"/>
           <w:noProof/>
         </w:rPr>
         <w:t>Project Goals and Objectives</w:t>
       </w:r>
       <w:r>
         <w:rPr>
+          <w:rFonts w:ascii="Times New Roman" w:hAnsi="Times New Roman" w:cs="Times New Roman"/>
           <w:noProof/>
         </w:rPr>
         <w:tab/>
       </w:r>
       <w:r>
         <w:rPr>
+          <w:rFonts w:ascii="Times New Roman" w:hAnsi="Times New Roman" w:cs="Times New Roman"/>
           <w:noProof/>
         </w:rPr>
         <w:fldChar w:fldCharType="begin"/>
       </w:r>
       <w:r>
         <w:rPr>
+          <w:rFonts w:ascii="Times New Roman" w:hAnsi="Times New Roman" w:cs="Times New Roman"/>
           <w:noProof/>
         </w:rPr>
         <w:instrText xml:space="preserve"> PAGEREF _Toc208477643 \h </w:instrText>
       </w:r>
       <w:r>
         <w:rPr>
-          <w:noProof/>
-        </w:rPr>
-      </w:r>
-      <w:r>
-        <w:rPr>
+          <w:rFonts w:ascii="Times New Roman" w:hAnsi="Times New Roman" w:cs="Times New Roman"/>
+          <w:noProof/>
+        </w:rPr>
+      </w:r>
+      <w:r>
+        <w:rPr>
+          <w:rFonts w:ascii="Times New Roman" w:hAnsi="Times New Roman" w:cs="Times New Roman"/>
           <w:noProof/>
         </w:rPr>
         <w:fldChar w:fldCharType="separate"/>
       </w:r>
       <w:r>
         <w:rPr>
+          <w:rFonts w:ascii="Times New Roman" w:hAnsi="Times New Roman" w:cs="Times New Roman"/>
           <w:noProof/>
         </w:rPr>
         <w:t>4</w:t>
       </w:r>
       <w:r>
         <w:rPr>
+          <w:rFonts w:ascii="Times New Roman" w:hAnsi="Times New Roman" w:cs="Times New Roman"/>
           <w:noProof/>
         </w:rPr>
         <w:fldChar w:fldCharType="end"/>
@@ -2082,7 +2099,7 @@
           <w:tab w:val="right" w:leader="dot" w:pos="8630"/>
         </w:tabs>
         <w:rPr>
-          <w:rFonts w:ascii="Cambria" w:eastAsia="MS Mincho" w:hAnsi="Cambria" w:cs="Times New Roman"/>
+          <w:rFonts w:ascii="Times New Roman" w:eastAsia="MS Mincho" w:hAnsi="Times New Roman" w:cs="Times New Roman"/>
           <w:noProof/>
           <w:sz w:val="24"/>
           <w:szCs w:val="24"/>
@@ -2091,47 +2108,55 @@
       </w:pPr>
       <w:r>
         <w:rPr>
+          <w:rFonts w:ascii="Times New Roman" w:hAnsi="Times New Roman" w:cs="Times New Roman"/>
           <w:noProof/>
         </w:rPr>
         <w:t>3.1. Goals</w:t>
       </w:r>
       <w:r>
         <w:rPr>
+          <w:rFonts w:ascii="Times New Roman" w:hAnsi="Times New Roman" w:cs="Times New Roman"/>
           <w:noProof/>
         </w:rPr>
         <w:tab/>
       </w:r>
       <w:r>
         <w:rPr>
+          <w:rFonts w:ascii="Times New Roman" w:hAnsi="Times New Roman" w:cs="Times New Roman"/>
           <w:noProof/>
         </w:rPr>
         <w:fldChar w:fldCharType="begin"/>
       </w:r>
       <w:r>
         <w:rPr>
+          <w:rFonts w:ascii="Times New Roman" w:hAnsi="Times New Roman" w:cs="Times New Roman"/>
           <w:noProof/>
         </w:rPr>
         <w:instrText xml:space="preserve"> PAGEREF _Toc208477644 \h </w:instrText>
       </w:r>
       <w:r>
         <w:rPr>
-          <w:noProof/>
-        </w:rPr>
-      </w:r>
-      <w:r>
-        <w:rPr>
+          <w:rFonts w:ascii="Times New Roman" w:hAnsi="Times New Roman" w:cs="Times New Roman"/>
+          <w:noProof/>
+        </w:rPr>
+      </w:r>
+      <w:r>
+        <w:rPr>
+          <w:rFonts w:ascii="Times New Roman" w:hAnsi="Times New Roman" w:cs="Times New Roman"/>
           <w:noProof/>
         </w:rPr>
         <w:fldChar w:fldCharType="separate"/>
       </w:r>
       <w:r>
         <w:rPr>
+          <w:rFonts w:ascii="Times New Roman" w:hAnsi="Times New Roman" w:cs="Times New Roman"/>
           <w:noProof/>
         </w:rPr>
         <w:t>4</w:t>
       </w:r>
       <w:r>
         <w:rPr>
+          <w:rFonts w:ascii="Times New Roman" w:hAnsi="Times New Roman" w:cs="Times New Roman"/>
           <w:noProof/>
         </w:rPr>
         <w:fldChar w:fldCharType="end"/>
@@ -2144,7 +2169,7 @@
           <w:tab w:val="right" w:leader="dot" w:pos="8630"/>
         </w:tabs>
         <w:rPr>
-          <w:rFonts w:ascii="Cambria" w:eastAsia="MS Mincho" w:hAnsi="Cambria" w:cs="Times New Roman"/>
+          <w:rFonts w:ascii="Times New Roman" w:eastAsia="MS Mincho" w:hAnsi="Times New Roman" w:cs="Times New Roman"/>
           <w:noProof/>
           <w:sz w:val="24"/>
           <w:szCs w:val="24"/>
@@ -2153,47 +2178,55 @@
       </w:pPr>
       <w:r>
         <w:rPr>
+          <w:rFonts w:ascii="Times New Roman" w:hAnsi="Times New Roman" w:cs="Times New Roman"/>
           <w:noProof/>
         </w:rPr>
         <w:t>3.2. Objectives</w:t>
       </w:r>
       <w:r>
         <w:rPr>
+          <w:rFonts w:ascii="Times New Roman" w:hAnsi="Times New Roman" w:cs="Times New Roman"/>
           <w:noProof/>
         </w:rPr>
         <w:tab/>
       </w:r>
       <w:r>
         <w:rPr>
+          <w:rFonts w:ascii="Times New Roman" w:hAnsi="Times New Roman" w:cs="Times New Roman"/>
           <w:noProof/>
         </w:rPr>
         <w:fldChar w:fldCharType="begin"/>
       </w:r>
       <w:r>
         <w:rPr>
+          <w:rFonts w:ascii="Times New Roman" w:hAnsi="Times New Roman" w:cs="Times New Roman"/>
           <w:noProof/>
         </w:rPr>
         <w:instrText xml:space="preserve"> PAGEREF _Toc208477645 \h </w:instrText>
       </w:r>
       <w:r>
         <w:rPr>
-          <w:noProof/>
-        </w:rPr>
-      </w:r>
-      <w:r>
-        <w:rPr>
+          <w:rFonts w:ascii="Times New Roman" w:hAnsi="Times New Roman" w:cs="Times New Roman"/>
+          <w:noProof/>
+        </w:rPr>
+      </w:r>
+      <w:r>
+        <w:rPr>
+          <w:rFonts w:ascii="Times New Roman" w:hAnsi="Times New Roman" w:cs="Times New Roman"/>
           <w:noProof/>
         </w:rPr>
         <w:fldChar w:fldCharType="separate"/>
       </w:r>
       <w:r>
         <w:rPr>
+          <w:rFonts w:ascii="Times New Roman" w:hAnsi="Times New Roman" w:cs="Times New Roman"/>
           <w:noProof/>
         </w:rPr>
         <w:t>4</w:t>
       </w:r>
       <w:r>
         <w:rPr>
+          <w:rFonts w:ascii="Times New Roman" w:hAnsi="Times New Roman" w:cs="Times New Roman"/>
           <w:noProof/>
         </w:rPr>
         <w:fldChar w:fldCharType="end"/>
@@ -2206,7 +2239,7 @@
           <w:tab w:val="left" w:pos="392"/>
         </w:tabs>
         <w:rPr>
-          <w:rFonts w:ascii="Cambria" w:eastAsia="MS Mincho" w:hAnsi="Cambria" w:cs="Times New Roman"/>
+          <w:rFonts w:ascii="Times New Roman" w:eastAsia="MS Mincho" w:hAnsi="Times New Roman" w:cs="Times New Roman"/>
           <w:noProof/>
           <w:sz w:val="24"/>
           <w:szCs w:val="24"/>
@@ -2215,13 +2248,14 @@
       </w:pPr>
       <w:r>
         <w:rPr>
+          <w:rFonts w:ascii="Times New Roman" w:hAnsi="Times New Roman" w:cs="Times New Roman"/>
           <w:noProof/>
         </w:rPr>
         <w:t>4.</w:t>
       </w:r>
       <w:r>
         <w:rPr>
-          <w:rFonts w:ascii="Cambria" w:eastAsia="MS Mincho" w:hAnsi="Cambria" w:cs="Times New Roman"/>
+          <w:rFonts w:ascii="Times New Roman" w:eastAsia="MS Mincho" w:hAnsi="Times New Roman" w:cs="Times New Roman"/>
           <w:noProof/>
           <w:sz w:val="24"/>
           <w:szCs w:val="24"/>
@@ -2231,47 +2265,55 @@
       </w:r>
       <w:r>
         <w:rPr>
+          <w:rFonts w:ascii="Times New Roman" w:hAnsi="Times New Roman" w:cs="Times New Roman"/>
           <w:noProof/>
         </w:rPr>
         <w:t>The Solution</w:t>
       </w:r>
       <w:r>
         <w:rPr>
+          <w:rFonts w:ascii="Times New Roman" w:hAnsi="Times New Roman" w:cs="Times New Roman"/>
           <w:noProof/>
         </w:rPr>
         <w:tab/>
       </w:r>
       <w:r>
         <w:rPr>
+          <w:rFonts w:ascii="Times New Roman" w:hAnsi="Times New Roman" w:cs="Times New Roman"/>
           <w:noProof/>
         </w:rPr>
         <w:fldChar w:fldCharType="begin"/>
       </w:r>
       <w:r>
         <w:rPr>
+          <w:rFonts w:ascii="Times New Roman" w:hAnsi="Times New Roman" w:cs="Times New Roman"/>
           <w:noProof/>
         </w:rPr>
         <w:instrText xml:space="preserve"> PAGEREF _Toc208477646 \h </w:instrText>
       </w:r>
       <w:r>
         <w:rPr>
-          <w:noProof/>
-        </w:rPr>
-      </w:r>
-      <w:r>
-        <w:rPr>
+          <w:rFonts w:ascii="Times New Roman" w:hAnsi="Times New Roman" w:cs="Times New Roman"/>
+          <w:noProof/>
+        </w:rPr>
+      </w:r>
+      <w:r>
+        <w:rPr>
+          <w:rFonts w:ascii="Times New Roman" w:hAnsi="Times New Roman" w:cs="Times New Roman"/>
           <w:noProof/>
         </w:rPr>
         <w:fldChar w:fldCharType="separate"/>
       </w:r>
       <w:r>
         <w:rPr>
+          <w:rFonts w:ascii="Times New Roman" w:hAnsi="Times New Roman" w:cs="Times New Roman"/>
           <w:noProof/>
         </w:rPr>
         <w:t>4</w:t>
       </w:r>
       <w:r>
         <w:rPr>
+          <w:rFonts w:ascii="Times New Roman" w:hAnsi="Times New Roman" w:cs="Times New Roman"/>
           <w:noProof/>
         </w:rPr>
         <w:fldChar w:fldCharType="end"/>
@@ -2284,7 +2326,7 @@
           <w:tab w:val="left" w:pos="392"/>
         </w:tabs>
         <w:rPr>
-          <w:rFonts w:ascii="Cambria" w:eastAsia="MS Mincho" w:hAnsi="Cambria" w:cs="Times New Roman"/>
+          <w:rFonts w:ascii="Times New Roman" w:eastAsia="MS Mincho" w:hAnsi="Times New Roman" w:cs="Times New Roman"/>
           <w:noProof/>
           <w:sz w:val="24"/>
           <w:szCs w:val="24"/>
@@ -2293,13 +2335,14 @@
       </w:pPr>
       <w:r>
         <w:rPr>
+          <w:rFonts w:ascii="Times New Roman" w:hAnsi="Times New Roman" w:cs="Times New Roman"/>
           <w:noProof/>
         </w:rPr>
         <w:t>5.</w:t>
       </w:r>
       <w:r>
         <w:rPr>
-          <w:rFonts w:ascii="Cambria" w:eastAsia="MS Mincho" w:hAnsi="Cambria" w:cs="Times New Roman"/>
+          <w:rFonts w:ascii="Times New Roman" w:eastAsia="MS Mincho" w:hAnsi="Times New Roman" w:cs="Times New Roman"/>
           <w:noProof/>
           <w:sz w:val="24"/>
           <w:szCs w:val="24"/>
@@ -2309,47 +2352,55 @@
       </w:r>
       <w:r>
         <w:rPr>
+          <w:rFonts w:ascii="Times New Roman" w:hAnsi="Times New Roman" w:cs="Times New Roman"/>
           <w:noProof/>
         </w:rPr>
         <w:t>Project Scope</w:t>
       </w:r>
       <w:r>
         <w:rPr>
+          <w:rFonts w:ascii="Times New Roman" w:hAnsi="Times New Roman" w:cs="Times New Roman"/>
           <w:noProof/>
         </w:rPr>
         <w:tab/>
       </w:r>
       <w:r>
         <w:rPr>
+          <w:rFonts w:ascii="Times New Roman" w:hAnsi="Times New Roman" w:cs="Times New Roman"/>
           <w:noProof/>
         </w:rPr>
         <w:fldChar w:fldCharType="begin"/>
       </w:r>
       <w:r>
         <w:rPr>
+          <w:rFonts w:ascii="Times New Roman" w:hAnsi="Times New Roman" w:cs="Times New Roman"/>
           <w:noProof/>
         </w:rPr>
         <w:instrText xml:space="preserve"> PAGEREF _Toc208477647 \h </w:instrText>
       </w:r>
       <w:r>
         <w:rPr>
-          <w:noProof/>
-        </w:rPr>
-      </w:r>
-      <w:r>
-        <w:rPr>
+          <w:rFonts w:ascii="Times New Roman" w:hAnsi="Times New Roman" w:cs="Times New Roman"/>
+          <w:noProof/>
+        </w:rPr>
+      </w:r>
+      <w:r>
+        <w:rPr>
+          <w:rFonts w:ascii="Times New Roman" w:hAnsi="Times New Roman" w:cs="Times New Roman"/>
           <w:noProof/>
         </w:rPr>
         <w:fldChar w:fldCharType="separate"/>
       </w:r>
       <w:r>
         <w:rPr>
+          <w:rFonts w:ascii="Times New Roman" w:hAnsi="Times New Roman" w:cs="Times New Roman"/>
           <w:noProof/>
         </w:rPr>
         <w:t>4</w:t>
       </w:r>
       <w:r>
         <w:rPr>
+          <w:rFonts w:ascii="Times New Roman" w:hAnsi="Times New Roman" w:cs="Times New Roman"/>
           <w:noProof/>
         </w:rPr>
         <w:fldChar w:fldCharType="end"/>
@@ -2362,7 +2413,7 @@
           <w:tab w:val="left" w:pos="392"/>
         </w:tabs>
         <w:rPr>
-          <w:rFonts w:ascii="Cambria" w:eastAsia="MS Mincho" w:hAnsi="Cambria" w:cs="Times New Roman"/>
+          <w:rFonts w:ascii="Times New Roman" w:eastAsia="MS Mincho" w:hAnsi="Times New Roman" w:cs="Times New Roman"/>
           <w:noProof/>
           <w:sz w:val="24"/>
           <w:szCs w:val="24"/>
@@ -2371,13 +2422,14 @@
       </w:pPr>
       <w:r>
         <w:rPr>
+          <w:rFonts w:ascii="Times New Roman" w:hAnsi="Times New Roman" w:cs="Times New Roman"/>
           <w:noProof/>
         </w:rPr>
         <w:t>6.</w:t>
       </w:r>
       <w:r>
         <w:rPr>
-          <w:rFonts w:ascii="Cambria" w:eastAsia="MS Mincho" w:hAnsi="Cambria" w:cs="Times New Roman"/>
+          <w:rFonts w:ascii="Times New Roman" w:eastAsia="MS Mincho" w:hAnsi="Times New Roman" w:cs="Times New Roman"/>
           <w:noProof/>
           <w:sz w:val="24"/>
           <w:szCs w:val="24"/>
@@ -2387,47 +2439,55 @@
       </w:r>
       <w:r>
         <w:rPr>
+          <w:rFonts w:ascii="Times New Roman" w:hAnsi="Times New Roman" w:cs="Times New Roman"/>
           <w:noProof/>
         </w:rPr>
         <w:t>Hardware and Software Tools</w:t>
       </w:r>
       <w:r>
         <w:rPr>
+          <w:rFonts w:ascii="Times New Roman" w:hAnsi="Times New Roman" w:cs="Times New Roman"/>
           <w:noProof/>
         </w:rPr>
         <w:tab/>
       </w:r>
       <w:r>
         <w:rPr>
+          <w:rFonts w:ascii="Times New Roman" w:hAnsi="Times New Roman" w:cs="Times New Roman"/>
           <w:noProof/>
         </w:rPr>
         <w:fldChar w:fldCharType="begin"/>
       </w:r>
       <w:r>
         <w:rPr>
+          <w:rFonts w:ascii="Times New Roman" w:hAnsi="Times New Roman" w:cs="Times New Roman"/>
           <w:noProof/>
         </w:rPr>
         <w:instrText xml:space="preserve"> PAGEREF _Toc208477648 \h </w:instrText>
       </w:r>
       <w:r>
         <w:rPr>
-          <w:noProof/>
-        </w:rPr>
-      </w:r>
-      <w:r>
-        <w:rPr>
+          <w:rFonts w:ascii="Times New Roman" w:hAnsi="Times New Roman" w:cs="Times New Roman"/>
+          <w:noProof/>
+        </w:rPr>
+      </w:r>
+      <w:r>
+        <w:rPr>
+          <w:rFonts w:ascii="Times New Roman" w:hAnsi="Times New Roman" w:cs="Times New Roman"/>
           <w:noProof/>
         </w:rPr>
         <w:fldChar w:fldCharType="separate"/>
       </w:r>
       <w:r>
         <w:rPr>
+          <w:rFonts w:ascii="Times New Roman" w:hAnsi="Times New Roman" w:cs="Times New Roman"/>
           <w:noProof/>
         </w:rPr>
         <w:t>4</w:t>
       </w:r>
       <w:r>
         <w:rPr>
+          <w:rFonts w:ascii="Times New Roman" w:hAnsi="Times New Roman" w:cs="Times New Roman"/>
           <w:noProof/>
         </w:rPr>
         <w:fldChar w:fldCharType="end"/>
@@ -2440,7 +2500,7 @@
           <w:tab w:val="right" w:leader="dot" w:pos="8630"/>
         </w:tabs>
         <w:rPr>
-          <w:rFonts w:ascii="Cambria" w:eastAsia="MS Mincho" w:hAnsi="Cambria" w:cs="Times New Roman"/>
+          <w:rFonts w:ascii="Times New Roman" w:eastAsia="MS Mincho" w:hAnsi="Times New Roman" w:cs="Times New Roman"/>
           <w:noProof/>
           <w:sz w:val="24"/>
           <w:szCs w:val="24"/>
@@ -2449,47 +2509,55 @@
       </w:pPr>
       <w:r>
         <w:rPr>
+          <w:rFonts w:ascii="Times New Roman" w:hAnsi="Times New Roman" w:cs="Times New Roman"/>
           <w:noProof/>
         </w:rPr>
         <w:t>6.1.Hardware</w:t>
       </w:r>
       <w:r>
         <w:rPr>
+          <w:rFonts w:ascii="Times New Roman" w:hAnsi="Times New Roman" w:cs="Times New Roman"/>
           <w:noProof/>
         </w:rPr>
         <w:tab/>
       </w:r>
       <w:r>
         <w:rPr>
+          <w:rFonts w:ascii="Times New Roman" w:hAnsi="Times New Roman" w:cs="Times New Roman"/>
           <w:noProof/>
         </w:rPr>
         <w:fldChar w:fldCharType="begin"/>
       </w:r>
       <w:r>
         <w:rPr>
+          <w:rFonts w:ascii="Times New Roman" w:hAnsi="Times New Roman" w:cs="Times New Roman"/>
           <w:noProof/>
         </w:rPr>
         <w:instrText xml:space="preserve"> PAGEREF _Toc208477649 \h </w:instrText>
       </w:r>
       <w:r>
         <w:rPr>
-          <w:noProof/>
-        </w:rPr>
-      </w:r>
-      <w:r>
-        <w:rPr>
+          <w:rFonts w:ascii="Times New Roman" w:hAnsi="Times New Roman" w:cs="Times New Roman"/>
+          <w:noProof/>
+        </w:rPr>
+      </w:r>
+      <w:r>
+        <w:rPr>
+          <w:rFonts w:ascii="Times New Roman" w:hAnsi="Times New Roman" w:cs="Times New Roman"/>
           <w:noProof/>
         </w:rPr>
         <w:fldChar w:fldCharType="separate"/>
       </w:r>
       <w:r>
         <w:rPr>
+          <w:rFonts w:ascii="Times New Roman" w:hAnsi="Times New Roman" w:cs="Times New Roman"/>
           <w:noProof/>
         </w:rPr>
         <w:t>4</w:t>
       </w:r>
       <w:r>
         <w:rPr>
+          <w:rFonts w:ascii="Times New Roman" w:hAnsi="Times New Roman" w:cs="Times New Roman"/>
           <w:noProof/>
         </w:rPr>
         <w:fldChar w:fldCharType="end"/>
@@ -2502,7 +2570,7 @@
           <w:tab w:val="right" w:leader="dot" w:pos="8630"/>
         </w:tabs>
         <w:rPr>
-          <w:rFonts w:ascii="Cambria" w:eastAsia="MS Mincho" w:hAnsi="Cambria" w:cs="Times New Roman"/>
+          <w:rFonts w:ascii="Times New Roman" w:eastAsia="MS Mincho" w:hAnsi="Times New Roman" w:cs="Times New Roman"/>
           <w:noProof/>
           <w:sz w:val="24"/>
           <w:szCs w:val="24"/>
@@ -2511,47 +2579,55 @@
       </w:pPr>
       <w:r>
         <w:rPr>
+          <w:rFonts w:ascii="Times New Roman" w:hAnsi="Times New Roman" w:cs="Times New Roman"/>
           <w:noProof/>
         </w:rPr>
         <w:t>6.2.Software</w:t>
       </w:r>
       <w:r>
         <w:rPr>
+          <w:rFonts w:ascii="Times New Roman" w:hAnsi="Times New Roman" w:cs="Times New Roman"/>
           <w:noProof/>
         </w:rPr>
         <w:tab/>
       </w:r>
       <w:r>
         <w:rPr>
+          <w:rFonts w:ascii="Times New Roman" w:hAnsi="Times New Roman" w:cs="Times New Roman"/>
           <w:noProof/>
         </w:rPr>
         <w:fldChar w:fldCharType="begin"/>
       </w:r>
       <w:r>
         <w:rPr>
+          <w:rFonts w:ascii="Times New Roman" w:hAnsi="Times New Roman" w:cs="Times New Roman"/>
           <w:noProof/>
         </w:rPr>
         <w:instrText xml:space="preserve"> PAGEREF _Toc208477650 \h </w:instrText>
       </w:r>
       <w:r>
         <w:rPr>
-          <w:noProof/>
-        </w:rPr>
-      </w:r>
-      <w:r>
-        <w:rPr>
+          <w:rFonts w:ascii="Times New Roman" w:hAnsi="Times New Roman" w:cs="Times New Roman"/>
+          <w:noProof/>
+        </w:rPr>
+      </w:r>
+      <w:r>
+        <w:rPr>
+          <w:rFonts w:ascii="Times New Roman" w:hAnsi="Times New Roman" w:cs="Times New Roman"/>
           <w:noProof/>
         </w:rPr>
         <w:fldChar w:fldCharType="separate"/>
       </w:r>
       <w:r>
         <w:rPr>
+          <w:rFonts w:ascii="Times New Roman" w:hAnsi="Times New Roman" w:cs="Times New Roman"/>
           <w:noProof/>
         </w:rPr>
         <w:t>4</w:t>
       </w:r>
       <w:r>
         <w:rPr>
+          <w:rFonts w:ascii="Times New Roman" w:hAnsi="Times New Roman" w:cs="Times New Roman"/>
           <w:noProof/>
         </w:rPr>
         <w:fldChar w:fldCharType="end"/>
@@ -2564,7 +2640,7 @@
           <w:tab w:val="left" w:pos="392"/>
         </w:tabs>
         <w:rPr>
-          <w:rFonts w:ascii="Cambria" w:eastAsia="MS Mincho" w:hAnsi="Cambria" w:cs="Times New Roman"/>
+          <w:rFonts w:ascii="Times New Roman" w:eastAsia="MS Mincho" w:hAnsi="Times New Roman" w:cs="Times New Roman"/>
           <w:noProof/>
           <w:sz w:val="24"/>
           <w:szCs w:val="24"/>
@@ -2573,13 +2649,14 @@
       </w:pPr>
       <w:r>
         <w:rPr>
+          <w:rFonts w:ascii="Times New Roman" w:hAnsi="Times New Roman" w:cs="Times New Roman"/>
           <w:noProof/>
         </w:rPr>
         <w:t>7.</w:t>
       </w:r>
       <w:r>
         <w:rPr>
-          <w:rFonts w:ascii="Cambria" w:eastAsia="MS Mincho" w:hAnsi="Cambria" w:cs="Times New Roman"/>
+          <w:rFonts w:ascii="Times New Roman" w:eastAsia="MS Mincho" w:hAnsi="Times New Roman" w:cs="Times New Roman"/>
           <w:noProof/>
           <w:sz w:val="24"/>
           <w:szCs w:val="24"/>
@@ -2589,47 +2666,55 @@
       </w:r>
       <w:r>
         <w:rPr>
+          <w:rFonts w:ascii="Times New Roman" w:hAnsi="Times New Roman" w:cs="Times New Roman"/>
           <w:noProof/>
         </w:rPr>
         <w:t>Cost (if applicable)</w:t>
       </w:r>
       <w:r>
         <w:rPr>
+          <w:rFonts w:ascii="Times New Roman" w:hAnsi="Times New Roman" w:cs="Times New Roman"/>
           <w:noProof/>
         </w:rPr>
         <w:tab/>
       </w:r>
       <w:r>
         <w:rPr>
+          <w:rFonts w:ascii="Times New Roman" w:hAnsi="Times New Roman" w:cs="Times New Roman"/>
           <w:noProof/>
         </w:rPr>
         <w:fldChar w:fldCharType="begin"/>
       </w:r>
       <w:r>
         <w:rPr>
+          <w:rFonts w:ascii="Times New Roman" w:hAnsi="Times New Roman" w:cs="Times New Roman"/>
           <w:noProof/>
         </w:rPr>
         <w:instrText xml:space="preserve"> PAGEREF _Toc208477651 \h </w:instrText>
       </w:r>
       <w:r>
         <w:rPr>
-          <w:noProof/>
-        </w:rPr>
-      </w:r>
-      <w:r>
-        <w:rPr>
+          <w:rFonts w:ascii="Times New Roman" w:hAnsi="Times New Roman" w:cs="Times New Roman"/>
+          <w:noProof/>
+        </w:rPr>
+      </w:r>
+      <w:r>
+        <w:rPr>
+          <w:rFonts w:ascii="Times New Roman" w:hAnsi="Times New Roman" w:cs="Times New Roman"/>
           <w:noProof/>
         </w:rPr>
         <w:fldChar w:fldCharType="separate"/>
       </w:r>
       <w:r>
         <w:rPr>
+          <w:rFonts w:ascii="Times New Roman" w:hAnsi="Times New Roman" w:cs="Times New Roman"/>
           <w:noProof/>
         </w:rPr>
         <w:t>5</w:t>
       </w:r>
       <w:r>
         <w:rPr>
+          <w:rFonts w:ascii="Times New Roman" w:hAnsi="Times New Roman" w:cs="Times New Roman"/>
           <w:noProof/>
         </w:rPr>
         <w:fldChar w:fldCharType="end"/>
@@ -2642,7 +2727,7 @@
           <w:tab w:val="left" w:pos="392"/>
         </w:tabs>
         <w:rPr>
-          <w:rFonts w:ascii="Cambria" w:eastAsia="MS Mincho" w:hAnsi="Cambria" w:cs="Times New Roman"/>
+          <w:rFonts w:ascii="Times New Roman" w:eastAsia="MS Mincho" w:hAnsi="Times New Roman" w:cs="Times New Roman"/>
           <w:noProof/>
           <w:sz w:val="24"/>
           <w:szCs w:val="24"/>
@@ -2651,13 +2736,14 @@
       </w:pPr>
       <w:r>
         <w:rPr>
+          <w:rFonts w:ascii="Times New Roman" w:hAnsi="Times New Roman" w:cs="Times New Roman"/>
           <w:noProof/>
         </w:rPr>
         <w:t>8.</w:t>
       </w:r>
       <w:r>
         <w:rPr>
-          <w:rFonts w:ascii="Cambria" w:eastAsia="MS Mincho" w:hAnsi="Cambria" w:cs="Times New Roman"/>
+          <w:rFonts w:ascii="Times New Roman" w:eastAsia="MS Mincho" w:hAnsi="Times New Roman" w:cs="Times New Roman"/>
           <w:noProof/>
           <w:sz w:val="24"/>
           <w:szCs w:val="24"/>
@@ -2667,47 +2753,55 @@
       </w:r>
       <w:r>
         <w:rPr>
+          <w:rFonts w:ascii="Times New Roman" w:hAnsi="Times New Roman" w:cs="Times New Roman"/>
           <w:noProof/>
         </w:rPr>
         <w:t>Timeline</w:t>
       </w:r>
       <w:r>
         <w:rPr>
+          <w:rFonts w:ascii="Times New Roman" w:hAnsi="Times New Roman" w:cs="Times New Roman"/>
           <w:noProof/>
         </w:rPr>
         <w:tab/>
       </w:r>
       <w:r>
         <w:rPr>
+          <w:rFonts w:ascii="Times New Roman" w:hAnsi="Times New Roman" w:cs="Times New Roman"/>
           <w:noProof/>
         </w:rPr>
         <w:fldChar w:fldCharType="begin"/>
       </w:r>
       <w:r>
         <w:rPr>
+          <w:rFonts w:ascii="Times New Roman" w:hAnsi="Times New Roman" w:cs="Times New Roman"/>
           <w:noProof/>
         </w:rPr>
         <w:instrText xml:space="preserve"> PAGEREF _Toc208477652 \h </w:instrText>
       </w:r>
       <w:r>
         <w:rPr>
-          <w:noProof/>
-        </w:rPr>
-      </w:r>
-      <w:r>
-        <w:rPr>
+          <w:rFonts w:ascii="Times New Roman" w:hAnsi="Times New Roman" w:cs="Times New Roman"/>
+          <w:noProof/>
+        </w:rPr>
+      </w:r>
+      <w:r>
+        <w:rPr>
+          <w:rFonts w:ascii="Times New Roman" w:hAnsi="Times New Roman" w:cs="Times New Roman"/>
           <w:noProof/>
         </w:rPr>
         <w:fldChar w:fldCharType="separate"/>
       </w:r>
       <w:r>
         <w:rPr>
+          <w:rFonts w:ascii="Times New Roman" w:hAnsi="Times New Roman" w:cs="Times New Roman"/>
           <w:noProof/>
         </w:rPr>
         <w:t>5</w:t>
       </w:r>
       <w:r>
         <w:rPr>
+          <w:rFonts w:ascii="Times New Roman" w:hAnsi="Times New Roman" w:cs="Times New Roman"/>
           <w:noProof/>
         </w:rPr>
         <w:fldChar w:fldCharType="end"/>
@@ -2720,7 +2814,7 @@
           <w:tab w:val="right" w:leader="dot" w:pos="8630"/>
         </w:tabs>
         <w:rPr>
-          <w:rFonts w:ascii="Cambria" w:eastAsia="MS Mincho" w:hAnsi="Cambria" w:cs="Times New Roman"/>
+          <w:rFonts w:ascii="Times New Roman" w:eastAsia="MS Mincho" w:hAnsi="Times New Roman" w:cs="Times New Roman"/>
           <w:noProof/>
           <w:sz w:val="24"/>
           <w:szCs w:val="24"/>
@@ -2729,47 +2823,55 @@
       </w:pPr>
       <w:r>
         <w:rPr>
+          <w:rFonts w:ascii="Times New Roman" w:hAnsi="Times New Roman" w:cs="Times New Roman"/>
           <w:noProof/>
         </w:rPr>
         <w:t>8.1.Activity Network</w:t>
       </w:r>
       <w:r>
         <w:rPr>
+          <w:rFonts w:ascii="Times New Roman" w:hAnsi="Times New Roman" w:cs="Times New Roman"/>
           <w:noProof/>
         </w:rPr>
         <w:tab/>
       </w:r>
       <w:r>
         <w:rPr>
+          <w:rFonts w:ascii="Times New Roman" w:hAnsi="Times New Roman" w:cs="Times New Roman"/>
           <w:noProof/>
         </w:rPr>
         <w:fldChar w:fldCharType="begin"/>
       </w:r>
       <w:r>
         <w:rPr>
+          <w:rFonts w:ascii="Times New Roman" w:hAnsi="Times New Roman" w:cs="Times New Roman"/>
           <w:noProof/>
         </w:rPr>
         <w:instrText xml:space="preserve"> PAGEREF _Toc208477654 \h </w:instrText>
       </w:r>
       <w:r>
         <w:rPr>
-          <w:noProof/>
-        </w:rPr>
-      </w:r>
-      <w:r>
-        <w:rPr>
+          <w:rFonts w:ascii="Times New Roman" w:hAnsi="Times New Roman" w:cs="Times New Roman"/>
+          <w:noProof/>
+        </w:rPr>
+      </w:r>
+      <w:r>
+        <w:rPr>
+          <w:rFonts w:ascii="Times New Roman" w:hAnsi="Times New Roman" w:cs="Times New Roman"/>
           <w:noProof/>
         </w:rPr>
         <w:fldChar w:fldCharType="separate"/>
       </w:r>
       <w:r>
         <w:rPr>
+          <w:rFonts w:ascii="Times New Roman" w:hAnsi="Times New Roman" w:cs="Times New Roman"/>
           <w:noProof/>
         </w:rPr>
         <w:t>5</w:t>
       </w:r>
       <w:r>
         <w:rPr>
+          <w:rFonts w:ascii="Times New Roman" w:hAnsi="Times New Roman" w:cs="Times New Roman"/>
           <w:noProof/>
         </w:rPr>
         <w:fldChar w:fldCharType="end"/>
@@ -2779,24 +2881,27 @@
       <w:pPr>
         <w:ind w:firstLine="200"/>
         <w:rPr>
-          <w:rFonts w:eastAsia="MS Mincho"/>
+          <w:rFonts w:ascii="Times New Roman" w:eastAsia="MS Mincho" w:hAnsi="Times New Roman" w:cs="Times New Roman"/>
           <w:lang w:eastAsia="ja-JP" w:bidi="ar-SA"/>
         </w:rPr>
       </w:pPr>
       <w:r>
         <w:rPr>
+          <w:rFonts w:ascii="Times New Roman" w:hAnsi="Times New Roman" w:cs="Times New Roman"/>
           <w:noProof/>
         </w:rPr>
         <w:t>8.2.Bar Chart</w:t>
       </w:r>
       <w:r>
         <w:rPr>
+          <w:rFonts w:ascii="Times New Roman" w:hAnsi="Times New Roman" w:cs="Times New Roman"/>
           <w:noProof/>
         </w:rPr>
         <w:tab/>
       </w:r>
       <w:r>
         <w:rPr>
+          <w:rFonts w:ascii="Times New Roman" w:hAnsi="Times New Roman" w:cs="Times New Roman"/>
           <w:noProof/>
         </w:rPr>
         <w:tab/>
@@ -2809,7 +2914,7 @@
           <w:tab w:val="left" w:pos="392"/>
         </w:tabs>
         <w:rPr>
-          <w:rFonts w:ascii="Cambria" w:eastAsia="MS Mincho" w:hAnsi="Cambria" w:cs="Times New Roman"/>
+          <w:rFonts w:ascii="Times New Roman" w:eastAsia="MS Mincho" w:hAnsi="Times New Roman" w:cs="Times New Roman"/>
           <w:noProof/>
           <w:sz w:val="24"/>
           <w:szCs w:val="24"/>
@@ -2818,13 +2923,14 @@
       </w:pPr>
       <w:r>
         <w:rPr>
+          <w:rFonts w:ascii="Times New Roman" w:hAnsi="Times New Roman" w:cs="Times New Roman"/>
           <w:noProof/>
         </w:rPr>
         <w:t>9.</w:t>
       </w:r>
       <w:r>
         <w:rPr>
-          <w:rFonts w:ascii="Cambria" w:eastAsia="MS Mincho" w:hAnsi="Cambria" w:cs="Times New Roman"/>
+          <w:rFonts w:ascii="Times New Roman" w:eastAsia="MS Mincho" w:hAnsi="Times New Roman" w:cs="Times New Roman"/>
           <w:noProof/>
           <w:sz w:val="24"/>
           <w:szCs w:val="24"/>
@@ -2834,47 +2940,55 @@
       </w:r>
       <w:r>
         <w:rPr>
+          <w:rFonts w:ascii="Times New Roman" w:hAnsi="Times New Roman" w:cs="Times New Roman"/>
           <w:noProof/>
         </w:rPr>
         <w:t>Roles and Responsibilities</w:t>
       </w:r>
       <w:r>
         <w:rPr>
+          <w:rFonts w:ascii="Times New Roman" w:hAnsi="Times New Roman" w:cs="Times New Roman"/>
           <w:noProof/>
         </w:rPr>
         <w:tab/>
       </w:r>
       <w:r>
         <w:rPr>
+          <w:rFonts w:ascii="Times New Roman" w:hAnsi="Times New Roman" w:cs="Times New Roman"/>
           <w:noProof/>
         </w:rPr>
         <w:fldChar w:fldCharType="begin"/>
       </w:r>
       <w:r>
         <w:rPr>
+          <w:rFonts w:ascii="Times New Roman" w:hAnsi="Times New Roman" w:cs="Times New Roman"/>
           <w:noProof/>
         </w:rPr>
         <w:instrText xml:space="preserve"> PAGEREF _Toc208477653 \h </w:instrText>
       </w:r>
       <w:r>
         <w:rPr>
-          <w:noProof/>
-        </w:rPr>
-      </w:r>
-      <w:r>
-        <w:rPr>
+          <w:rFonts w:ascii="Times New Roman" w:hAnsi="Times New Roman" w:cs="Times New Roman"/>
+          <w:noProof/>
+        </w:rPr>
+      </w:r>
+      <w:r>
+        <w:rPr>
+          <w:rFonts w:ascii="Times New Roman" w:hAnsi="Times New Roman" w:cs="Times New Roman"/>
           <w:noProof/>
         </w:rPr>
         <w:fldChar w:fldCharType="separate"/>
       </w:r>
       <w:r>
         <w:rPr>
+          <w:rFonts w:ascii="Times New Roman" w:hAnsi="Times New Roman" w:cs="Times New Roman"/>
           <w:noProof/>
         </w:rPr>
         <w:t>5</w:t>
       </w:r>
       <w:r>
         <w:rPr>
+          <w:rFonts w:ascii="Times New Roman" w:hAnsi="Times New Roman" w:cs="Times New Roman"/>
           <w:noProof/>
         </w:rPr>
         <w:fldChar w:fldCharType="end"/>
@@ -2884,7 +2998,7 @@
       <w:pPr>
         <w:pStyle w:val="TOC1"/>
         <w:rPr>
-          <w:rFonts w:ascii="Cambria" w:eastAsia="MS Mincho" w:hAnsi="Cambria" w:cs="Times New Roman"/>
+          <w:rFonts w:ascii="Times New Roman" w:eastAsia="MS Mincho" w:hAnsi="Times New Roman" w:cs="Times New Roman"/>
           <w:noProof/>
           <w:sz w:val="24"/>
           <w:szCs w:val="24"/>
@@ -2893,47 +3007,55 @@
       </w:pPr>
       <w:r>
         <w:rPr>
+          <w:rFonts w:ascii="Times New Roman" w:hAnsi="Times New Roman" w:cs="Times New Roman"/>
           <w:noProof/>
         </w:rPr>
         <w:t>10. Risk management</w:t>
       </w:r>
       <w:r>
         <w:rPr>
+          <w:rFonts w:ascii="Times New Roman" w:hAnsi="Times New Roman" w:cs="Times New Roman"/>
           <w:noProof/>
         </w:rPr>
         <w:tab/>
       </w:r>
       <w:r>
         <w:rPr>
+          <w:rFonts w:ascii="Times New Roman" w:hAnsi="Times New Roman" w:cs="Times New Roman"/>
           <w:noProof/>
         </w:rPr>
         <w:fldChar w:fldCharType="begin"/>
       </w:r>
       <w:r>
         <w:rPr>
+          <w:rFonts w:ascii="Times New Roman" w:hAnsi="Times New Roman" w:cs="Times New Roman"/>
           <w:noProof/>
         </w:rPr>
         <w:instrText xml:space="preserve"> PAGEREF _Toc208477656 \h </w:instrText>
       </w:r>
       <w:r>
         <w:rPr>
-          <w:noProof/>
-        </w:rPr>
-      </w:r>
-      <w:r>
-        <w:rPr>
+          <w:rFonts w:ascii="Times New Roman" w:hAnsi="Times New Roman" w:cs="Times New Roman"/>
+          <w:noProof/>
+        </w:rPr>
+      </w:r>
+      <w:r>
+        <w:rPr>
+          <w:rFonts w:ascii="Times New Roman" w:hAnsi="Times New Roman" w:cs="Times New Roman"/>
           <w:noProof/>
         </w:rPr>
         <w:fldChar w:fldCharType="separate"/>
       </w:r>
       <w:r>
         <w:rPr>
+          <w:rFonts w:ascii="Times New Roman" w:hAnsi="Times New Roman" w:cs="Times New Roman"/>
           <w:noProof/>
         </w:rPr>
         <w:t>5</w:t>
       </w:r>
       <w:r>
         <w:rPr>
+          <w:rFonts w:ascii="Times New Roman" w:hAnsi="Times New Roman" w:cs="Times New Roman"/>
           <w:noProof/>
         </w:rPr>
         <w:fldChar w:fldCharType="end"/>
@@ -2943,7 +3065,7 @@
       <w:pPr>
         <w:pStyle w:val="TOC1"/>
         <w:rPr>
-          <w:rFonts w:ascii="Cambria" w:eastAsia="MS Mincho" w:hAnsi="Cambria" w:cs="Times New Roman"/>
+          <w:rFonts w:ascii="Times New Roman" w:eastAsia="MS Mincho" w:hAnsi="Times New Roman" w:cs="Times New Roman"/>
           <w:noProof/>
           <w:sz w:val="24"/>
           <w:szCs w:val="24"/>
@@ -2952,47 +3074,55 @@
       </w:pPr>
       <w:r>
         <w:rPr>
+          <w:rFonts w:ascii="Times New Roman" w:hAnsi="Times New Roman" w:cs="Times New Roman"/>
           <w:noProof/>
         </w:rPr>
         <w:t>References</w:t>
       </w:r>
       <w:r>
         <w:rPr>
+          <w:rFonts w:ascii="Times New Roman" w:hAnsi="Times New Roman" w:cs="Times New Roman"/>
           <w:noProof/>
         </w:rPr>
         <w:tab/>
       </w:r>
       <w:r>
         <w:rPr>
+          <w:rFonts w:ascii="Times New Roman" w:hAnsi="Times New Roman" w:cs="Times New Roman"/>
           <w:noProof/>
         </w:rPr>
         <w:fldChar w:fldCharType="begin"/>
       </w:r>
       <w:r>
         <w:rPr>
+          <w:rFonts w:ascii="Times New Roman" w:hAnsi="Times New Roman" w:cs="Times New Roman"/>
           <w:noProof/>
         </w:rPr>
         <w:instrText xml:space="preserve"> PAGEREF _Toc208477657 \h </w:instrText>
       </w:r>
       <w:r>
         <w:rPr>
-          <w:noProof/>
-        </w:rPr>
-      </w:r>
-      <w:r>
-        <w:rPr>
+          <w:rFonts w:ascii="Times New Roman" w:hAnsi="Times New Roman" w:cs="Times New Roman"/>
+          <w:noProof/>
+        </w:rPr>
+      </w:r>
+      <w:r>
+        <w:rPr>
+          <w:rFonts w:ascii="Times New Roman" w:hAnsi="Times New Roman" w:cs="Times New Roman"/>
           <w:noProof/>
         </w:rPr>
         <w:fldChar w:fldCharType="separate"/>
       </w:r>
       <w:r>
         <w:rPr>
+          <w:rFonts w:ascii="Times New Roman" w:hAnsi="Times New Roman" w:cs="Times New Roman"/>
           <w:noProof/>
         </w:rPr>
         <w:t>5</w:t>
       </w:r>
       <w:r>
         <w:rPr>
+          <w:rFonts w:ascii="Times New Roman" w:hAnsi="Times New Roman" w:cs="Times New Roman"/>
           <w:noProof/>
         </w:rPr>
         <w:fldChar w:fldCharType="end"/>
@@ -3002,7 +3132,7 @@
       <w:pPr>
         <w:pStyle w:val="TOC1"/>
         <w:rPr>
-          <w:rFonts w:ascii="Cambria" w:eastAsia="MS Mincho" w:hAnsi="Cambria" w:cs="Times New Roman"/>
+          <w:rFonts w:ascii="Times New Roman" w:eastAsia="MS Mincho" w:hAnsi="Times New Roman" w:cs="Times New Roman"/>
           <w:noProof/>
           <w:sz w:val="24"/>
           <w:szCs w:val="24"/>
@@ -3011,67 +3141,91 @@
       </w:pPr>
       <w:r>
         <w:rPr>
+          <w:rFonts w:ascii="Times New Roman" w:hAnsi="Times New Roman" w:cs="Times New Roman"/>
           <w:noProof/>
         </w:rPr>
         <w:t>Appendices</w:t>
       </w:r>
       <w:r>
         <w:rPr>
+          <w:rFonts w:ascii="Times New Roman" w:hAnsi="Times New Roman" w:cs="Times New Roman"/>
           <w:noProof/>
         </w:rPr>
         <w:tab/>
       </w:r>
       <w:r>
         <w:rPr>
+          <w:rFonts w:ascii="Times New Roman" w:hAnsi="Times New Roman" w:cs="Times New Roman"/>
           <w:noProof/>
         </w:rPr>
         <w:fldChar w:fldCharType="begin"/>
       </w:r>
       <w:r>
         <w:rPr>
+          <w:rFonts w:ascii="Times New Roman" w:hAnsi="Times New Roman" w:cs="Times New Roman"/>
           <w:noProof/>
         </w:rPr>
         <w:instrText xml:space="preserve"> PAGEREF _Toc208477658 \h </w:instrText>
       </w:r>
       <w:r>
         <w:rPr>
-          <w:noProof/>
-        </w:rPr>
-      </w:r>
-      <w:r>
-        <w:rPr>
+          <w:rFonts w:ascii="Times New Roman" w:hAnsi="Times New Roman" w:cs="Times New Roman"/>
+          <w:noProof/>
+        </w:rPr>
+      </w:r>
+      <w:r>
+        <w:rPr>
+          <w:rFonts w:ascii="Times New Roman" w:hAnsi="Times New Roman" w:cs="Times New Roman"/>
           <w:noProof/>
         </w:rPr>
         <w:fldChar w:fldCharType="separate"/>
       </w:r>
       <w:r>
         <w:rPr>
+          <w:rFonts w:ascii="Times New Roman" w:hAnsi="Times New Roman" w:cs="Times New Roman"/>
           <w:noProof/>
         </w:rPr>
         <w:t>6</w:t>
       </w:r>
       <w:r>
         <w:rPr>
+          <w:rFonts w:ascii="Times New Roman" w:hAnsi="Times New Roman" w:cs="Times New Roman"/>
           <w:noProof/>
         </w:rPr>
         <w:fldChar w:fldCharType="end"/>
       </w:r>
     </w:p>
     <w:p>
-      <w:r>
+      <w:pPr>
+        <w:rPr>
+          <w:rFonts w:ascii="Times New Roman" w:hAnsi="Times New Roman" w:cs="Times New Roman"/>
+        </w:rPr>
+      </w:pPr>
+      <w:r>
+        <w:rPr>
+          <w:rFonts w:ascii="Times New Roman" w:hAnsi="Times New Roman" w:cs="Times New Roman"/>
+        </w:rPr>
         <w:fldChar w:fldCharType="end"/>
       </w:r>
     </w:p>
-    <w:p/>
-    <w:p>
-      <w:pPr>
-        <w:rPr>
+    <w:p>
+      <w:pPr>
+        <w:rPr>
+          <w:rFonts w:ascii="Times New Roman" w:hAnsi="Times New Roman" w:cs="Times New Roman"/>
+        </w:rPr>
+      </w:pPr>
+    </w:p>
+    <w:p>
+      <w:pPr>
+        <w:rPr>
+          <w:rFonts w:ascii="Times New Roman" w:hAnsi="Times New Roman" w:cs="Times New Roman"/>
           <w:sz w:val="32"/>
           <w:szCs w:val="32"/>
         </w:rPr>
       </w:pPr>
       <w:r>
         <w:rPr>
+          <w:rFonts w:ascii="Times New Roman" w:hAnsi="Times New Roman" w:cs="Times New Roman"/>
           <w:sz w:val="32"/>
           <w:szCs w:val="32"/>
         </w:rPr>
@@ -3085,8 +3239,14 @@
           <w:ilvl w:val="0"/>
           <w:numId w:val="1"/>
         </w:numPr>
-      </w:pPr>
-      <w:r>
+        <w:rPr>
+          <w:rFonts w:ascii="Times New Roman" w:hAnsi="Times New Roman"/>
+        </w:rPr>
+      </w:pPr>
+      <w:r>
+        <w:rPr>
+          <w:rFonts w:ascii="Times New Roman" w:hAnsi="Times New Roman"/>
+        </w:rPr>
         <w:lastRenderedPageBreak/>
         <w:t>Introduction</w:t>
       </w:r>
@@ -3095,14 +3255,14 @@
       <w:pPr>
         <w:ind w:left="360"/>
         <w:rPr>
-          <w:rFonts w:ascii="Arial" w:hAnsi="Arial"/>
+          <w:rFonts w:ascii="Times New Roman" w:hAnsi="Times New Roman" w:cs="Times New Roman"/>
           <w:color w:val="000000"/>
           <w:shd w:val="clear" w:color="auto" w:fill="FFFFFF"/>
         </w:rPr>
       </w:pPr>
       <w:r>
         <w:rPr>
-          <w:rFonts w:ascii="Arial" w:hAnsi="Arial"/>
+          <w:rFonts w:ascii="Times New Roman" w:hAnsi="Times New Roman" w:cs="Times New Roman"/>
           <w:color w:val="000000"/>
           <w:shd w:val="clear" w:color="auto" w:fill="FFFFFF"/>
         </w:rPr>
@@ -3110,7 +3270,7 @@
       </w:r>
       <w:r>
         <w:rPr>
-          <w:rFonts w:ascii="Arial" w:hAnsi="Arial"/>
+          <w:rFonts w:ascii="Times New Roman" w:hAnsi="Times New Roman" w:cs="Times New Roman"/>
           <w:color w:val="000000"/>
           <w:shd w:val="clear" w:color="auto" w:fill="FFFFFF"/>
         </w:rPr>
@@ -3118,7 +3278,7 @@
       </w:r>
       <w:r>
         <w:rPr>
-          <w:rFonts w:ascii="Arial" w:hAnsi="Arial"/>
+          <w:rFonts w:ascii="Times New Roman" w:hAnsi="Times New Roman" w:cs="Times New Roman"/>
           <w:color w:val="000000"/>
           <w:shd w:val="clear" w:color="auto" w:fill="FFFFFF"/>
         </w:rPr>
@@ -3126,7 +3286,7 @@
       </w:r>
       <w:r>
         <w:rPr>
-          <w:rFonts w:ascii="Arial" w:hAnsi="Arial"/>
+          <w:rFonts w:ascii="Times New Roman" w:hAnsi="Times New Roman" w:cs="Times New Roman"/>
           <w:color w:val="000000"/>
           <w:shd w:val="clear" w:color="auto" w:fill="FFFFFF"/>
         </w:rPr>
@@ -3134,7 +3294,7 @@
       </w:r>
       <w:r>
         <w:rPr>
-          <w:rFonts w:ascii="Arial" w:hAnsi="Arial"/>
+          <w:rFonts w:ascii="Times New Roman" w:hAnsi="Times New Roman" w:cs="Times New Roman"/>
           <w:color w:val="000000"/>
           <w:shd w:val="clear" w:color="auto" w:fill="FFFFFF"/>
         </w:rPr>
@@ -3142,7 +3302,7 @@
       </w:r>
       <w:r>
         <w:rPr>
-          <w:rFonts w:ascii="Arial" w:hAnsi="Arial"/>
+          <w:rFonts w:ascii="Times New Roman" w:hAnsi="Times New Roman" w:cs="Times New Roman"/>
           <w:color w:val="000000"/>
           <w:shd w:val="clear" w:color="auto" w:fill="FFFFFF"/>
         </w:rPr>
@@ -3150,7 +3310,7 @@
       </w:r>
       <w:r>
         <w:rPr>
-          <w:rFonts w:ascii="Arial" w:hAnsi="Arial"/>
+          <w:rFonts w:ascii="Times New Roman" w:hAnsi="Times New Roman" w:cs="Times New Roman"/>
           <w:color w:val="000000"/>
           <w:shd w:val="clear" w:color="auto" w:fill="FFFFFF"/>
         </w:rPr>
@@ -3158,7 +3318,7 @@
       </w:r>
       <w:r>
         <w:rPr>
-          <w:rFonts w:ascii="Arial" w:hAnsi="Arial"/>
+          <w:rFonts w:ascii="Times New Roman" w:hAnsi="Times New Roman" w:cs="Times New Roman"/>
           <w:color w:val="000000"/>
           <w:shd w:val="clear" w:color="auto" w:fill="FFFFFF"/>
         </w:rPr>
@@ -3166,7 +3326,7 @@
       </w:r>
       <w:r>
         <w:rPr>
-          <w:rFonts w:ascii="Arial" w:hAnsi="Arial"/>
+          <w:rFonts w:ascii="Times New Roman" w:hAnsi="Times New Roman" w:cs="Times New Roman"/>
           <w:color w:val="000000"/>
           <w:shd w:val="clear" w:color="auto" w:fill="FFFFFF"/>
         </w:rPr>
@@ -3174,7 +3334,7 @@
       </w:r>
       <w:r>
         <w:rPr>
-          <w:rFonts w:ascii="Arial" w:hAnsi="Arial"/>
+          <w:rFonts w:ascii="Times New Roman" w:hAnsi="Times New Roman" w:cs="Times New Roman"/>
           <w:bCs/>
           <w:color w:val="000000"/>
           <w:shd w:val="clear" w:color="auto" w:fill="FFFFFF"/>
@@ -3183,7 +3343,7 @@
       </w:r>
       <w:r>
         <w:rPr>
-          <w:rFonts w:ascii="Arial" w:hAnsi="Arial"/>
+          <w:rFonts w:ascii="Times New Roman" w:hAnsi="Times New Roman" w:cs="Times New Roman"/>
           <w:bCs/>
           <w:color w:val="000000"/>
           <w:shd w:val="clear" w:color="auto" w:fill="FFFFFF"/>
@@ -3192,7 +3352,7 @@
       </w:r>
       <w:r>
         <w:rPr>
-          <w:rFonts w:ascii="Arial" w:hAnsi="Arial"/>
+          <w:rFonts w:ascii="Times New Roman" w:hAnsi="Times New Roman" w:cs="Times New Roman"/>
           <w:bCs/>
           <w:color w:val="000000"/>
           <w:shd w:val="clear" w:color="auto" w:fill="FFFFFF"/>
@@ -3201,29 +3361,20 @@
       </w:r>
       <w:r>
         <w:rPr>
-          <w:rFonts w:ascii="Arial" w:hAnsi="Arial"/>
+          <w:rFonts w:ascii="Times New Roman" w:hAnsi="Times New Roman" w:cs="Times New Roman"/>
           <w:bCs/>
           <w:color w:val="000000"/>
           <w:shd w:val="clear" w:color="auto" w:fill="FFFFFF"/>
         </w:rPr>
-        <w:t>crypto asset</w:t>
-      </w:r>
-      <w:r>
-        <w:rPr>
-          <w:rFonts w:ascii="Arial" w:hAnsi="Arial"/>
+        <w:t xml:space="preserve">crypto asset, is a </w:t>
+      </w:r>
+      <w:r>
+        <w:rPr>
+          <w:rFonts w:ascii="Times New Roman" w:hAnsi="Times New Roman" w:cs="Times New Roman"/>
           <w:bCs/>
           <w:color w:val="000000"/>
           <w:shd w:val="clear" w:color="auto" w:fill="FFFFFF"/>
         </w:rPr>
-        <w:t xml:space="preserve">, is a </w:t>
-      </w:r>
-      <w:r>
-        <w:rPr>
-          <w:rFonts w:ascii="Arial" w:hAnsi="Arial"/>
-          <w:bCs/>
-          <w:color w:val="000000"/>
-          <w:shd w:val="clear" w:color="auto" w:fill="FFFFFF"/>
-        </w:rPr>
         <w:t>digital medium of exchange that uses strong cryptography to secure transactions, control the creation of additional units and verify the transfer of assets using distributed log technologies</w:t>
       </w:r>
     </w:p>
@@ -3231,12 +3382,14 @@
       <w:pPr>
         <w:ind w:left="360"/>
         <w:rPr>
+          <w:rFonts w:ascii="Times New Roman" w:hAnsi="Times New Roman" w:cs="Times New Roman"/>
           <w:b/>
           <w:bCs/>
         </w:rPr>
       </w:pPr>
       <w:r>
         <w:rPr>
+          <w:rFonts w:ascii="Times New Roman" w:hAnsi="Times New Roman" w:cs="Times New Roman"/>
           <w:b/>
           <w:bCs/>
         </w:rPr>
@@ -3247,11 +3400,13 @@
       <w:pPr>
         <w:ind w:left="360"/>
         <w:rPr>
+          <w:rFonts w:ascii="Times New Roman" w:hAnsi="Times New Roman" w:cs="Times New Roman"/>
           <w:bCs/>
         </w:rPr>
       </w:pPr>
       <w:r>
         <w:rPr>
+          <w:rFonts w:ascii="Times New Roman" w:hAnsi="Times New Roman" w:cs="Times New Roman"/>
           <w:bCs/>
         </w:rPr>
         <w:t>I-crypto is open platform which can guide people across the globe to get write information about the crypto market. I-crypto website enables people to earn from their comfort zone. People around the world will participate on the website to grow and uplift community. All latest news about crypto market will be available under I-crypto website.</w:t>
@@ -3261,12 +3416,14 @@
       <w:pPr>
         <w:ind w:left="360"/>
         <w:rPr>
+          <w:rFonts w:ascii="Times New Roman" w:hAnsi="Times New Roman" w:cs="Times New Roman"/>
           <w:b/>
           <w:bCs/>
         </w:rPr>
       </w:pPr>
       <w:r>
         <w:rPr>
+          <w:rFonts w:ascii="Times New Roman" w:hAnsi="Times New Roman" w:cs="Times New Roman"/>
           <w:b/>
           <w:bCs/>
         </w:rPr>
@@ -3277,17 +3434,20 @@
       <w:pPr>
         <w:ind w:left="360"/>
         <w:rPr>
+          <w:rFonts w:ascii="Times New Roman" w:hAnsi="Times New Roman" w:cs="Times New Roman"/>
           <w:bCs/>
         </w:rPr>
       </w:pPr>
       <w:r>
         <w:rPr>
+          <w:rFonts w:ascii="Times New Roman" w:hAnsi="Times New Roman" w:cs="Times New Roman"/>
           <w:bCs/>
         </w:rPr>
         <w:t xml:space="preserve">People around the world lost their loved ones and their wealth during pandemic. Many people understand the importance of saving during pandemic. Millions of people lost their jobs and they have no passive income. They are all relaying on their saving and most of them already about </w:t>
       </w:r>
       <w:r>
         <w:rPr>
+          <w:rFonts w:ascii="Times New Roman" w:hAnsi="Times New Roman" w:cs="Times New Roman"/>
           <w:bCs/>
         </w:rPr>
         <w:t xml:space="preserve">come on road with rapidly decreasing wealth </w:t>
@@ -3297,12 +3457,14 @@
       <w:pPr>
         <w:ind w:left="360"/>
         <w:rPr>
+          <w:rFonts w:ascii="Times New Roman" w:hAnsi="Times New Roman" w:cs="Times New Roman"/>
           <w:b/>
           <w:bCs/>
         </w:rPr>
       </w:pPr>
       <w:r>
         <w:rPr>
+          <w:rFonts w:ascii="Times New Roman" w:hAnsi="Times New Roman" w:cs="Times New Roman"/>
           <w:b/>
           <w:bCs/>
         </w:rPr>
@@ -3313,26 +3475,16 @@
       <w:pPr>
         <w:ind w:left="360"/>
         <w:rPr>
+          <w:rFonts w:ascii="Times New Roman" w:hAnsi="Times New Roman" w:cs="Times New Roman"/>
           <w:bCs/>
         </w:rPr>
       </w:pPr>
       <w:r>
         <w:rPr>
+          <w:rFonts w:ascii="Times New Roman" w:hAnsi="Times New Roman" w:cs="Times New Roman"/>
           <w:bCs/>
         </w:rPr>
-        <w:t xml:space="preserve">Crypto market is one of best investment people have in current modern world. It is fastest way to generate passive income from homes. </w:t>
-      </w:r>
-      <w:r>
-        <w:rPr>
-          <w:bCs/>
-        </w:rPr>
-        <w:t>To</w:t>
-      </w:r>
-      <w:r>
-        <w:rPr>
-          <w:bCs/>
-        </w:rPr>
-        <w:t xml:space="preserve"> cope the financial issue our motive to build a platform where professional of crypto market around the world gathers under a single platform and provides tips and financial advice. This will help people to generate passive income from their houses with minimum investment.</w:t>
+        <w:t>Crypto market is one of best investment people have in current modern world. It is fastest way to generate passive income from homes. To cope the financial issue our motive to build a platform where professional of crypto market around the world gathers under a single platform and provides tips and financial advice. This will help people to generate passive income from their houses with minimum investment.</w:t>
       </w:r>
     </w:p>
     <w:p>
@@ -3342,33 +3494,49 @@
           <w:ilvl w:val="0"/>
           <w:numId w:val="1"/>
         </w:numPr>
-      </w:pPr>
-      <w:r>
+        <w:rPr>
+          <w:rFonts w:ascii="Times New Roman" w:hAnsi="Times New Roman"/>
+        </w:rPr>
+      </w:pPr>
+      <w:r>
+        <w:rPr>
+          <w:rFonts w:ascii="Times New Roman" w:hAnsi="Times New Roman"/>
+        </w:rPr>
         <w:t>The Problem</w:t>
       </w:r>
     </w:p>
     <w:p>
       <w:pPr>
         <w:ind w:left="360"/>
-      </w:pPr>
-      <w:r>
-        <w:t xml:space="preserve">The main problem is to find way of earning for people who lost their jobs. </w:t>
-      </w:r>
-      <w:r>
-        <w:t xml:space="preserve">The majority of women between ages 18 and </w:t>
-      </w:r>
-      <w:r>
+        <w:rPr>
+          <w:rFonts w:ascii="Times New Roman" w:hAnsi="Times New Roman" w:cs="Times New Roman"/>
+        </w:rPr>
+      </w:pPr>
+      <w:r>
+        <w:rPr>
+          <w:rFonts w:ascii="Times New Roman" w:hAnsi="Times New Roman" w:cs="Times New Roman"/>
+        </w:rPr>
+        <w:t xml:space="preserve">The main problem is to find way of earning for people who lost their jobs. The majority of women between ages 18 and </w:t>
+      </w:r>
+      <w:r>
+        <w:rPr>
+          <w:rFonts w:ascii="Times New Roman" w:hAnsi="Times New Roman" w:cs="Times New Roman"/>
+        </w:rPr>
         <w:t xml:space="preserve">30 and men from all age lost their jobs during pandemic. According to weforum </w:t>
       </w:r>
       <w:hyperlink r:id="rId10" w:history="1">
         <w:r>
           <w:rPr>
             <w:rStyle w:val="Hyperlink"/>
+            <w:rFonts w:ascii="Times New Roman" w:hAnsi="Times New Roman" w:cs="Times New Roman"/>
           </w:rPr>
           <w:t>1</w:t>
         </w:r>
       </w:hyperlink>
       <w:r>
+        <w:rPr>
+          <w:rFonts w:ascii="Times New Roman" w:hAnsi="Times New Roman" w:cs="Times New Roman"/>
+        </w:rPr>
         <w:t>:</w:t>
       </w:r>
     </w:p>
@@ -3379,12 +3547,14 @@
           <w:numId w:val="2"/>
         </w:numPr>
         <w:rPr>
+          <w:rFonts w:ascii="Times New Roman" w:hAnsi="Times New Roman" w:cs="Times New Roman"/>
           <w:i/>
           <w:iCs/>
         </w:rPr>
       </w:pPr>
       <w:r>
         <w:rPr>
+          <w:rFonts w:ascii="Times New Roman" w:hAnsi="Times New Roman" w:cs="Times New Roman"/>
           <w:i/>
           <w:iCs/>
         </w:rPr>
@@ -3398,12 +3568,14 @@
           <w:numId w:val="2"/>
         </w:numPr>
         <w:rPr>
+          <w:rFonts w:ascii="Times New Roman" w:hAnsi="Times New Roman" w:cs="Times New Roman"/>
           <w:i/>
           <w:iCs/>
         </w:rPr>
       </w:pPr>
       <w:r>
         <w:rPr>
+          <w:rFonts w:ascii="Times New Roman" w:hAnsi="Times New Roman" w:cs="Times New Roman"/>
           <w:i/>
           <w:iCs/>
         </w:rPr>
@@ -3417,12 +3589,14 @@
           <w:numId w:val="2"/>
         </w:numPr>
         <w:rPr>
+          <w:rFonts w:ascii="Times New Roman" w:hAnsi="Times New Roman" w:cs="Times New Roman"/>
           <w:i/>
           <w:iCs/>
         </w:rPr>
       </w:pPr>
       <w:r>
         <w:rPr>
+          <w:rFonts w:ascii="Times New Roman" w:hAnsi="Times New Roman" w:cs="Times New Roman"/>
           <w:i/>
           <w:iCs/>
         </w:rPr>
@@ -3434,6 +3608,7 @@
         <w:ind w:left="360"/>
         <w:rPr>
           <w:rStyle w:val="def-contents1"/>
+          <w:rFonts w:ascii="Times New Roman" w:hAnsi="Times New Roman" w:cs="Times New Roman"/>
           <w:i/>
           <w:iCs/>
         </w:rPr>
@@ -3441,7 +3616,19 @@
     </w:p>
     <w:p>
       <w:pPr>
-        <w:rPr>
+        <w:ind w:left="360"/>
+        <w:rPr>
+          <w:rStyle w:val="def-contents1"/>
+          <w:rFonts w:ascii="Times New Roman" w:hAnsi="Times New Roman" w:cs="Times New Roman"/>
+          <w:i/>
+          <w:iCs/>
+        </w:rPr>
+      </w:pPr>
+    </w:p>
+    <w:p>
+      <w:pPr>
+        <w:rPr>
+          <w:rFonts w:ascii="Times New Roman" w:hAnsi="Times New Roman" w:cs="Times New Roman"/>
           <w:lang w:bidi="ar-SA"/>
         </w:rPr>
       </w:pPr>
@@ -3453,8 +3640,14 @@
           <w:ilvl w:val="0"/>
           <w:numId w:val="1"/>
         </w:numPr>
-      </w:pPr>
-      <w:r>
+        <w:rPr>
+          <w:rFonts w:ascii="Times New Roman" w:hAnsi="Times New Roman"/>
+        </w:rPr>
+      </w:pPr>
+      <w:r>
+        <w:rPr>
+          <w:rFonts w:ascii="Times New Roman" w:hAnsi="Times New Roman"/>
+        </w:rPr>
         <w:lastRenderedPageBreak/>
         <w:t>Project Goals and Objectives</w:t>
       </w:r>
@@ -3462,17 +3655,29 @@
     <w:p>
       <w:pPr>
         <w:ind w:left="360"/>
-      </w:pPr>
-      <w:r>
+        <w:rPr>
+          <w:rFonts w:ascii="Times New Roman" w:hAnsi="Times New Roman" w:cs="Times New Roman"/>
+        </w:rPr>
+      </w:pPr>
+      <w:r>
+        <w:rPr>
+          <w:rFonts w:ascii="Times New Roman" w:hAnsi="Times New Roman" w:cs="Times New Roman"/>
+        </w:rPr>
         <w:t>The</w:t>
       </w:r>
       <w:r>
+        <w:rPr>
+          <w:rFonts w:ascii="Times New Roman" w:hAnsi="Times New Roman" w:cs="Times New Roman"/>
+        </w:rPr>
         <w:t xml:space="preserve"> goal of ours project is to built whole platform and find min 10 professional in crypto market who will mostly active and post every signal and provide information about signal. We are empowering people to built passive income from our platform where professional are available to give financial advice. Our goal is to uplift each member of platform to earn 250$ with min investment of 1.5k$ with ease of home. </w:t>
       </w:r>
     </w:p>
     <w:p>
       <w:pPr>
         <w:ind w:left="360"/>
+        <w:rPr>
+          <w:rFonts w:ascii="Times New Roman" w:hAnsi="Times New Roman" w:cs="Times New Roman"/>
+        </w:rPr>
       </w:pPr>
     </w:p>
     <w:p>
@@ -3482,19 +3687,34 @@
           <w:ilvl w:val="0"/>
           <w:numId w:val="1"/>
         </w:numPr>
-      </w:pPr>
-      <w:r>
+        <w:rPr>
+          <w:rFonts w:ascii="Times New Roman" w:hAnsi="Times New Roman"/>
+        </w:rPr>
+      </w:pPr>
+      <w:r>
+        <w:rPr>
+          <w:rFonts w:ascii="Times New Roman" w:hAnsi="Times New Roman"/>
+        </w:rPr>
         <w:t>The Solution</w:t>
       </w:r>
     </w:p>
     <w:p>
       <w:pPr>
         <w:ind w:left="720"/>
-      </w:pPr>
-      <w:r>
+        <w:rPr>
+          <w:rFonts w:ascii="Times New Roman" w:hAnsi="Times New Roman" w:cs="Times New Roman"/>
+        </w:rPr>
+      </w:pPr>
+      <w:r>
+        <w:rPr>
+          <w:rFonts w:ascii="Times New Roman" w:hAnsi="Times New Roman" w:cs="Times New Roman"/>
+        </w:rPr>
         <w:t>The main idea of our app is to provide the best environment to the peoples who are interested in the crypto currency and they want crypto as a goal and business. At this platform people all around the world can share their thoughts about the crypto.</w:t>
       </w:r>
       <w:r>
+        <w:rPr>
+          <w:rFonts w:ascii="Times New Roman" w:hAnsi="Times New Roman" w:cs="Times New Roman"/>
+        </w:rPr>
         <w:t>.</w:t>
       </w:r>
     </w:p>
@@ -3505,8 +3725,14 @@
           <w:ilvl w:val="0"/>
           <w:numId w:val="1"/>
         </w:numPr>
-      </w:pPr>
-      <w:r>
+        <w:rPr>
+          <w:rFonts w:ascii="Times New Roman" w:hAnsi="Times New Roman"/>
+        </w:rPr>
+      </w:pPr>
+      <w:r>
+        <w:rPr>
+          <w:rFonts w:ascii="Times New Roman" w:hAnsi="Times New Roman"/>
+        </w:rPr>
         <w:t>Project Scope</w:t>
       </w:r>
     </w:p>
@@ -3514,10 +3740,14 @@
       <w:pPr>
         <w:ind w:left="720"/>
         <w:rPr>
+          <w:rFonts w:ascii="Times New Roman" w:hAnsi="Times New Roman" w:cs="Times New Roman"/>
           <w:lang w:bidi="ar-SA"/>
         </w:rPr>
       </w:pPr>
       <w:r>
+        <w:rPr>
+          <w:rFonts w:ascii="Times New Roman" w:hAnsi="Times New Roman" w:cs="Times New Roman"/>
+        </w:rPr>
         <w:t>Crypto Gurus from all over the world will share their signals of the crypto currency that will allow peoples to bid there amount according to the signal's provided by the masters. This will help lots of community to earn their best amounts and make them success.</w:t>
       </w:r>
     </w:p>
@@ -3528,8 +3758,14 @@
           <w:ilvl w:val="0"/>
           <w:numId w:val="1"/>
         </w:numPr>
-      </w:pPr>
-      <w:r>
+        <w:rPr>
+          <w:rFonts w:ascii="Times New Roman" w:hAnsi="Times New Roman"/>
+        </w:rPr>
+      </w:pPr>
+      <w:r>
+        <w:rPr>
+          <w:rFonts w:ascii="Times New Roman" w:hAnsi="Times New Roman"/>
+        </w:rPr>
         <w:t>Hardware and Software Tools</w:t>
       </w:r>
     </w:p>
@@ -3538,16 +3774,25 @@
         <w:pStyle w:val="Heading2"/>
         <w:ind w:left="720"/>
         <w:rPr>
-          <w:b/>
-        </w:rPr>
-      </w:pPr>
-      <w:r>
+          <w:rStyle w:val="MediumGrid2Char"/>
+        </w:rPr>
+      </w:pPr>
+      <w:r>
+        <w:rPr>
+          <w:rFonts w:ascii="Times New Roman" w:hAnsi="Times New Roman"/>
+        </w:rPr>
         <w:t>6.1.Hardware</w:t>
       </w:r>
       <w:r>
+        <w:rPr>
+          <w:rFonts w:ascii="Times New Roman" w:hAnsi="Times New Roman"/>
+        </w:rPr>
         <w:t xml:space="preserve"> : </w:t>
       </w:r>
       <w:r>
+        <w:rPr>
+          <w:rStyle w:val="MediumGrid2Char"/>
+        </w:rPr>
         <w:t>PC for running a server core i5 3rd gen 8GB Ram Windows 10</w:t>
       </w:r>
     </w:p>
@@ -3556,56 +3801,27 @@
         <w:pStyle w:val="Heading2"/>
         <w:ind w:left="720"/>
         <w:rPr>
+          <w:rFonts w:ascii="Times New Roman" w:hAnsi="Times New Roman"/>
           <w:lang w:bidi="en-US"/>
         </w:rPr>
       </w:pPr>
       <w:r>
+        <w:rPr>
+          <w:rFonts w:ascii="Times New Roman" w:hAnsi="Times New Roman"/>
+        </w:rPr>
         <w:t xml:space="preserve">6.2.Software </w:t>
       </w:r>
       <w:r>
+        <w:rPr>
+          <w:rFonts w:ascii="Times New Roman" w:hAnsi="Times New Roman"/>
+        </w:rPr>
         <w:t xml:space="preserve">: </w:t>
       </w:r>
       <w:r>
         <w:rPr>
-          <w:lang w:bidi="en-US"/>
-        </w:rPr>
-        <w:t>Python</w:t>
-      </w:r>
-      <w:r>
-        <w:rPr>
-          <w:lang w:bidi="en-US"/>
-        </w:rPr>
-        <w:t>,</w:t>
-      </w:r>
-      <w:r>
-        <w:rPr>
-          <w:lang w:bidi="en-US"/>
-        </w:rPr>
-        <w:t xml:space="preserve"> Django</w:t>
-      </w:r>
-      <w:r>
-        <w:rPr>
-          <w:lang w:bidi="en-US"/>
-        </w:rPr>
-        <w:t>,</w:t>
-      </w:r>
-      <w:r>
-        <w:rPr>
-          <w:lang w:bidi="en-US"/>
-        </w:rPr>
-        <w:t xml:space="preserve"> Bootstrap</w:t>
-      </w:r>
-      <w:r>
-        <w:rPr>
-          <w:lang w:bidi="en-US"/>
-        </w:rPr>
-        <w:t>,</w:t>
-      </w:r>
-      <w:r>
-        <w:rPr>
-          <w:lang w:bidi="en-US"/>
-        </w:rPr>
-        <w:t xml:space="preserve"> JavaScript</w:t>
+          <w:rStyle w:val="MediumGrid2Char"/>
+        </w:rPr>
+        <w:t>Python, Django, Bootstrap, JavaScript</w:t>
       </w:r>
     </w:p>
     <w:p>
@@ -3615,19 +3831,34 @@
           <w:ilvl w:val="0"/>
           <w:numId w:val="1"/>
         </w:numPr>
-      </w:pPr>
-      <w:r>
+        <w:rPr>
+          <w:rFonts w:ascii="Times New Roman" w:hAnsi="Times New Roman"/>
+        </w:rPr>
+      </w:pPr>
+      <w:r>
+        <w:rPr>
+          <w:rFonts w:ascii="Times New Roman" w:hAnsi="Times New Roman"/>
+        </w:rPr>
         <w:t>Cost (if applicable)</w:t>
       </w:r>
     </w:p>
     <w:p>
       <w:pPr>
         <w:ind w:left="720"/>
-      </w:pPr>
-      <w:r>
+        <w:rPr>
+          <w:rFonts w:ascii="Times New Roman" w:hAnsi="Times New Roman" w:cs="Times New Roman"/>
+        </w:rPr>
+      </w:pPr>
+      <w:r>
+        <w:rPr>
+          <w:rFonts w:ascii="Times New Roman" w:hAnsi="Times New Roman" w:cs="Times New Roman"/>
+        </w:rPr>
         <w:t>For now website server is running on our pc and it can easily support 500 to 1000 people but for more we will be needing more storage devices and big rams which will cost around 100k pkr roughly</w:t>
       </w:r>
       <w:r>
+        <w:rPr>
+          <w:rFonts w:ascii="Times New Roman" w:hAnsi="Times New Roman" w:cs="Times New Roman"/>
+        </w:rPr>
         <w:t xml:space="preserve">. </w:t>
       </w:r>
     </w:p>
@@ -3638,30 +3869,16 @@
           <w:ilvl w:val="0"/>
           <w:numId w:val="1"/>
         </w:numPr>
-      </w:pPr>
-      <w:r>
+        <w:rPr>
+          <w:rFonts w:ascii="Times New Roman" w:hAnsi="Times New Roman"/>
+        </w:rPr>
+      </w:pPr>
+      <w:r>
+        <w:rPr>
+          <w:rFonts w:ascii="Times New Roman" w:hAnsi="Times New Roman"/>
+        </w:rPr>
         <w:t xml:space="preserve">Timeline </w:t>
       </w:r>
-    </w:p>
-    <w:p>
-      <w:pPr>
-        <w:ind w:left="720"/>
-      </w:pPr>
-    </w:p>
-    <w:p>
-      <w:pPr>
-        <w:ind w:left="720"/>
-      </w:pPr>
-    </w:p>
-    <w:p>
-      <w:pPr>
-        <w:ind w:left="720"/>
-      </w:pPr>
-    </w:p>
-    <w:p>
-      <w:pPr>
-        <w:ind w:left="720"/>
-      </w:pPr>
     </w:p>
     <w:p>
       <w:pPr>
@@ -3670,12 +3887,14 @@
         <w:ind w:left="360"/>
         <w:jc w:val="both"/>
         <w:rPr>
+          <w:rFonts w:ascii="Times New Roman" w:hAnsi="Times New Roman"/>
           <w:sz w:val="24"/>
           <w:szCs w:val="24"/>
         </w:rPr>
       </w:pPr>
       <w:r>
         <w:rPr>
+          <w:rFonts w:ascii="Times New Roman" w:hAnsi="Times New Roman"/>
           <w:sz w:val="24"/>
           <w:szCs w:val="24"/>
         </w:rPr>
@@ -3689,6 +3908,7 @@
         <w:ind w:left="360"/>
         <w:jc w:val="both"/>
         <w:rPr>
+          <w:rFonts w:ascii="Times New Roman" w:hAnsi="Times New Roman"/>
           <w:sz w:val="24"/>
           <w:szCs w:val="24"/>
         </w:rPr>
@@ -4005,12 +4225,14 @@
               <w:autoSpaceDN w:val="0"/>
               <w:adjustRightInd w:val="0"/>
               <w:rPr>
+                <w:rFonts w:ascii="Times New Roman" w:hAnsi="Times New Roman" w:cs="Times New Roman"/>
                 <w:sz w:val="18"/>
                 <w:szCs w:val="18"/>
               </w:rPr>
             </w:pPr>
             <w:r>
               <w:rPr>
+                <w:rFonts w:ascii="Times New Roman" w:hAnsi="Times New Roman" w:cs="Times New Roman"/>
                 <w:sz w:val="18"/>
                 <w:szCs w:val="18"/>
               </w:rPr>
@@ -4188,12 +4410,14 @@
               <w:autoSpaceDN w:val="0"/>
               <w:adjustRightInd w:val="0"/>
               <w:rPr>
+                <w:rFonts w:ascii="Times New Roman" w:hAnsi="Times New Roman" w:cs="Times New Roman"/>
                 <w:sz w:val="18"/>
                 <w:szCs w:val="18"/>
               </w:rPr>
             </w:pPr>
             <w:r>
               <w:rPr>
+                <w:rFonts w:ascii="Times New Roman" w:hAnsi="Times New Roman" w:cs="Times New Roman"/>
                 <w:sz w:val="18"/>
                 <w:szCs w:val="18"/>
               </w:rPr>
@@ -4374,12 +4598,14 @@
               <w:autoSpaceDN w:val="0"/>
               <w:adjustRightInd w:val="0"/>
               <w:rPr>
+                <w:rFonts w:ascii="Times New Roman" w:hAnsi="Times New Roman" w:cs="Times New Roman"/>
                 <w:sz w:val="18"/>
                 <w:szCs w:val="18"/>
               </w:rPr>
             </w:pPr>
             <w:r>
               <w:rPr>
+                <w:rFonts w:ascii="Times New Roman" w:hAnsi="Times New Roman" w:cs="Times New Roman"/>
                 <w:sz w:val="18"/>
                 <w:szCs w:val="18"/>
               </w:rPr>
@@ -4440,7 +4666,13 @@
             </w:tcBorders>
             <w:shd w:val="clear" w:color="auto" w:fill="4C4C4C"/>
           </w:tcPr>
-          <w:p/>
+          <w:p>
+            <w:pPr>
+              <w:rPr>
+                <w:rFonts w:ascii="Times New Roman" w:hAnsi="Times New Roman" w:cs="Times New Roman"/>
+              </w:rPr>
+            </w:pPr>
+          </w:p>
         </w:tc>
         <w:tc>
           <w:tcPr>
@@ -4450,7 +4682,13 @@
             </w:tcBorders>
             <w:shd w:val="clear" w:color="auto" w:fill="4C4C4C"/>
           </w:tcPr>
-          <w:p/>
+          <w:p>
+            <w:pPr>
+              <w:rPr>
+                <w:rFonts w:ascii="Times New Roman" w:hAnsi="Times New Roman" w:cs="Times New Roman"/>
+              </w:rPr>
+            </w:pPr>
+          </w:p>
         </w:tc>
         <w:tc>
           <w:tcPr>
@@ -4543,12 +4781,14 @@
               <w:autoSpaceDN w:val="0"/>
               <w:adjustRightInd w:val="0"/>
               <w:rPr>
+                <w:rFonts w:ascii="Times New Roman" w:hAnsi="Times New Roman" w:cs="Times New Roman"/>
                 <w:sz w:val="18"/>
                 <w:szCs w:val="18"/>
               </w:rPr>
             </w:pPr>
             <w:r>
               <w:rPr>
+                <w:rFonts w:ascii="Times New Roman" w:hAnsi="Times New Roman" w:cs="Times New Roman"/>
                 <w:sz w:val="18"/>
                 <w:szCs w:val="18"/>
               </w:rPr>
@@ -4730,12 +4970,14 @@
               <w:autoSpaceDN w:val="0"/>
               <w:adjustRightInd w:val="0"/>
               <w:rPr>
+                <w:rFonts w:ascii="Times New Roman" w:hAnsi="Times New Roman" w:cs="Times New Roman"/>
                 <w:sz w:val="18"/>
                 <w:szCs w:val="18"/>
               </w:rPr>
             </w:pPr>
             <w:r>
               <w:rPr>
+                <w:rFonts w:ascii="Times New Roman" w:hAnsi="Times New Roman" w:cs="Times New Roman"/>
                 <w:sz w:val="18"/>
                 <w:szCs w:val="18"/>
               </w:rPr>
@@ -4920,12 +5162,14 @@
               <w:autoSpaceDN w:val="0"/>
               <w:adjustRightInd w:val="0"/>
               <w:rPr>
+                <w:rFonts w:ascii="Times New Roman" w:hAnsi="Times New Roman" w:cs="Times New Roman"/>
                 <w:sz w:val="18"/>
                 <w:szCs w:val="18"/>
               </w:rPr>
             </w:pPr>
             <w:r>
               <w:rPr>
+                <w:rFonts w:ascii="Times New Roman" w:hAnsi="Times New Roman" w:cs="Times New Roman"/>
                 <w:sz w:val="18"/>
                 <w:szCs w:val="18"/>
               </w:rPr>
@@ -5111,12 +5355,14 @@
               <w:autoSpaceDN w:val="0"/>
               <w:adjustRightInd w:val="0"/>
               <w:rPr>
+                <w:rFonts w:ascii="Times New Roman" w:hAnsi="Times New Roman" w:cs="Times New Roman"/>
                 <w:sz w:val="18"/>
                 <w:szCs w:val="18"/>
               </w:rPr>
             </w:pPr>
             <w:r>
               <w:rPr>
+                <w:rFonts w:ascii="Times New Roman" w:hAnsi="Times New Roman" w:cs="Times New Roman"/>
                 <w:sz w:val="18"/>
                 <w:szCs w:val="18"/>
               </w:rPr>
@@ -5299,12 +5545,14 @@
               <w:autoSpaceDN w:val="0"/>
               <w:adjustRightInd w:val="0"/>
               <w:rPr>
+                <w:rFonts w:ascii="Times New Roman" w:hAnsi="Times New Roman" w:cs="Times New Roman"/>
                 <w:sz w:val="18"/>
                 <w:szCs w:val="18"/>
               </w:rPr>
             </w:pPr>
             <w:r>
               <w:rPr>
+                <w:rFonts w:ascii="Times New Roman" w:hAnsi="Times New Roman" w:cs="Times New Roman"/>
                 <w:sz w:val="18"/>
                 <w:szCs w:val="18"/>
               </w:rPr>
@@ -5489,15 +5737,18 @@
               <w:autoSpaceDN w:val="0"/>
               <w:adjustRightInd w:val="0"/>
               <w:rPr>
+                <w:rFonts w:ascii="Times New Roman" w:hAnsi="Times New Roman" w:cs="Times New Roman"/>
                 <w:sz w:val="18"/>
                 <w:szCs w:val="18"/>
               </w:rPr>
             </w:pPr>
             <w:r>
               <w:rPr>
+                <w:rFonts w:ascii="Times New Roman" w:hAnsi="Times New Roman" w:cs="Times New Roman"/>
                 <w:sz w:val="18"/>
                 <w:szCs w:val="18"/>
               </w:rPr>
+              <w:lastRenderedPageBreak/>
               <w:t>Develop the data mining algorithms</w:t>
             </w:r>
           </w:p>
@@ -5680,12 +5931,14 @@
               <w:autoSpaceDN w:val="0"/>
               <w:adjustRightInd w:val="0"/>
               <w:rPr>
+                <w:rFonts w:ascii="Times New Roman" w:hAnsi="Times New Roman" w:cs="Times New Roman"/>
                 <w:sz w:val="18"/>
                 <w:szCs w:val="18"/>
               </w:rPr>
             </w:pPr>
             <w:r>
               <w:rPr>
+                <w:rFonts w:ascii="Times New Roman" w:hAnsi="Times New Roman" w:cs="Times New Roman"/>
                 <w:sz w:val="18"/>
                 <w:szCs w:val="18"/>
               </w:rPr>
@@ -5871,12 +6124,14 @@
               <w:autoSpaceDN w:val="0"/>
               <w:adjustRightInd w:val="0"/>
               <w:rPr>
+                <w:rFonts w:ascii="Times New Roman" w:hAnsi="Times New Roman" w:cs="Times New Roman"/>
                 <w:sz w:val="18"/>
                 <w:szCs w:val="18"/>
               </w:rPr>
             </w:pPr>
             <w:r>
               <w:rPr>
+                <w:rFonts w:ascii="Times New Roman" w:hAnsi="Times New Roman" w:cs="Times New Roman"/>
                 <w:sz w:val="18"/>
                 <w:szCs w:val="18"/>
               </w:rPr>
@@ -6062,12 +6317,14 @@
               <w:autoSpaceDN w:val="0"/>
               <w:adjustRightInd w:val="0"/>
               <w:rPr>
+                <w:rFonts w:ascii="Times New Roman" w:hAnsi="Times New Roman" w:cs="Times New Roman"/>
                 <w:sz w:val="18"/>
                 <w:szCs w:val="18"/>
               </w:rPr>
             </w:pPr>
             <w:r>
               <w:rPr>
+                <w:rFonts w:ascii="Times New Roman" w:hAnsi="Times New Roman" w:cs="Times New Roman"/>
                 <w:sz w:val="18"/>
                 <w:szCs w:val="18"/>
               </w:rPr>
@@ -6253,12 +6510,14 @@
               <w:autoSpaceDN w:val="0"/>
               <w:adjustRightInd w:val="0"/>
               <w:rPr>
+                <w:rFonts w:ascii="Times New Roman" w:hAnsi="Times New Roman" w:cs="Times New Roman"/>
                 <w:sz w:val="18"/>
                 <w:szCs w:val="18"/>
               </w:rPr>
             </w:pPr>
             <w:r>
               <w:rPr>
+                <w:rFonts w:ascii="Times New Roman" w:hAnsi="Times New Roman" w:cs="Times New Roman"/>
                 <w:sz w:val="18"/>
                 <w:szCs w:val="18"/>
               </w:rPr>
@@ -6444,12 +6703,14 @@
               <w:autoSpaceDN w:val="0"/>
               <w:adjustRightInd w:val="0"/>
               <w:rPr>
+                <w:rFonts w:ascii="Times New Roman" w:hAnsi="Times New Roman" w:cs="Times New Roman"/>
                 <w:sz w:val="18"/>
                 <w:szCs w:val="18"/>
               </w:rPr>
             </w:pPr>
             <w:r>
               <w:rPr>
+                <w:rFonts w:ascii="Times New Roman" w:hAnsi="Times New Roman" w:cs="Times New Roman"/>
                 <w:sz w:val="18"/>
                 <w:szCs w:val="18"/>
               </w:rPr>
@@ -6632,12 +6893,14 @@
               <w:autoSpaceDN w:val="0"/>
               <w:adjustRightInd w:val="0"/>
               <w:rPr>
+                <w:rFonts w:ascii="Times New Roman" w:hAnsi="Times New Roman" w:cs="Times New Roman"/>
                 <w:sz w:val="18"/>
                 <w:szCs w:val="18"/>
               </w:rPr>
             </w:pPr>
             <w:r>
               <w:rPr>
+                <w:rFonts w:ascii="Times New Roman" w:hAnsi="Times New Roman" w:cs="Times New Roman"/>
                 <w:sz w:val="18"/>
                 <w:szCs w:val="18"/>
               </w:rPr>
@@ -6813,6 +7076,7 @@
               <w:autoSpaceDN w:val="0"/>
               <w:adjustRightInd w:val="0"/>
               <w:rPr>
+                <w:rFonts w:ascii="Times New Roman" w:hAnsi="Times New Roman" w:cs="Times New Roman"/>
                 <w:sz w:val="18"/>
                 <w:szCs w:val="18"/>
                 <w:lang w:val="zh-TW"/>
@@ -6820,6 +7084,7 @@
             </w:pPr>
             <w:r>
               <w:rPr>
+                <w:rFonts w:ascii="Times New Roman" w:hAnsi="Times New Roman" w:cs="Times New Roman"/>
                 <w:sz w:val="18"/>
                 <w:szCs w:val="18"/>
               </w:rPr>
@@ -6827,6 +7092,7 @@
             </w:r>
             <w:r>
               <w:rPr>
+                <w:rFonts w:ascii="Times New Roman" w:hAnsi="Times New Roman" w:cs="Times New Roman"/>
                 <w:sz w:val="18"/>
                 <w:szCs w:val="18"/>
                 <w:lang w:val="zh-TW"/>
@@ -7001,6 +7267,7 @@
               <w:autoSpaceDN w:val="0"/>
               <w:adjustRightInd w:val="0"/>
               <w:rPr>
+                <w:rFonts w:ascii="Times New Roman" w:hAnsi="Times New Roman" w:cs="Times New Roman"/>
                 <w:sz w:val="18"/>
                 <w:szCs w:val="18"/>
                 <w:lang w:val="zh-TW"/>
@@ -7008,6 +7275,7 @@
             </w:pPr>
             <w:r>
               <w:rPr>
+                <w:rFonts w:ascii="Times New Roman" w:hAnsi="Times New Roman" w:cs="Times New Roman"/>
                 <w:sz w:val="18"/>
                 <w:szCs w:val="18"/>
               </w:rPr>
@@ -7015,6 +7283,7 @@
             </w:r>
             <w:r>
               <w:rPr>
+                <w:rFonts w:ascii="Times New Roman" w:hAnsi="Times New Roman" w:cs="Times New Roman"/>
                 <w:sz w:val="18"/>
                 <w:szCs w:val="18"/>
                 <w:lang w:val="zh-TW"/>
@@ -7189,6 +7458,7 @@
               <w:autoSpaceDN w:val="0"/>
               <w:adjustRightInd w:val="0"/>
               <w:rPr>
+                <w:rFonts w:ascii="Times New Roman" w:hAnsi="Times New Roman" w:cs="Times New Roman"/>
                 <w:sz w:val="18"/>
                 <w:szCs w:val="18"/>
                 <w:lang w:val="zh-TW"/>
@@ -7196,6 +7466,7 @@
             </w:pPr>
             <w:r>
               <w:rPr>
+                <w:rFonts w:ascii="Times New Roman" w:hAnsi="Times New Roman" w:cs="Times New Roman"/>
                 <w:sz w:val="18"/>
                 <w:szCs w:val="18"/>
               </w:rPr>
@@ -7203,6 +7474,7 @@
             </w:r>
             <w:r>
               <w:rPr>
+                <w:rFonts w:ascii="Times New Roman" w:hAnsi="Times New Roman" w:cs="Times New Roman"/>
                 <w:sz w:val="18"/>
                 <w:szCs w:val="18"/>
                 <w:lang w:val="zh-TW"/>
@@ -7374,12 +7646,14 @@
               <w:autoSpaceDN w:val="0"/>
               <w:adjustRightInd w:val="0"/>
               <w:rPr>
+                <w:rFonts w:ascii="Times New Roman" w:hAnsi="Times New Roman" w:cs="Times New Roman"/>
                 <w:sz w:val="18"/>
                 <w:szCs w:val="18"/>
               </w:rPr>
             </w:pPr>
             <w:r>
               <w:rPr>
+                <w:rFonts w:ascii="Times New Roman" w:hAnsi="Times New Roman" w:cs="Times New Roman"/>
                 <w:sz w:val="18"/>
                 <w:szCs w:val="18"/>
               </w:rPr>
@@ -7550,12 +7824,14 @@
               <w:autoSpaceDN w:val="0"/>
               <w:adjustRightInd w:val="0"/>
               <w:rPr>
+                <w:rFonts w:ascii="Times New Roman" w:hAnsi="Times New Roman" w:cs="Times New Roman"/>
                 <w:sz w:val="18"/>
                 <w:szCs w:val="18"/>
               </w:rPr>
             </w:pPr>
             <w:r>
               <w:rPr>
+                <w:rFonts w:ascii="Times New Roman" w:hAnsi="Times New Roman" w:cs="Times New Roman"/>
                 <w:sz w:val="18"/>
                 <w:szCs w:val="18"/>
               </w:rPr>
@@ -7723,6 +7999,7 @@
         <w:ind w:left="360"/>
         <w:jc w:val="both"/>
         <w:rPr>
+          <w:rFonts w:ascii="Times New Roman" w:hAnsi="Times New Roman"/>
           <w:sz w:val="24"/>
           <w:szCs w:val="24"/>
         </w:rPr>
@@ -7735,12 +8012,14 @@
         <w:ind w:left="360"/>
         <w:jc w:val="both"/>
         <w:rPr>
+          <w:rFonts w:ascii="Times New Roman" w:hAnsi="Times New Roman"/>
           <w:sz w:val="24"/>
           <w:szCs w:val="24"/>
         </w:rPr>
       </w:pPr>
       <w:r>
         <w:rPr>
+          <w:rFonts w:ascii="Times New Roman" w:hAnsi="Times New Roman"/>
           <w:sz w:val="24"/>
           <w:szCs w:val="24"/>
         </w:rPr>
@@ -7750,14 +8029,23 @@
     <w:p>
       <w:pPr>
         <w:ind w:left="720"/>
+        <w:rPr>
+          <w:rFonts w:ascii="Times New Roman" w:hAnsi="Times New Roman" w:cs="Times New Roman"/>
+        </w:rPr>
       </w:pPr>
     </w:p>
     <w:p>
       <w:pPr>
         <w:pStyle w:val="Heading2"/>
         <w:ind w:left="720"/>
-      </w:pPr>
-      <w:r>
+        <w:rPr>
+          <w:rFonts w:ascii="Times New Roman" w:hAnsi="Times New Roman"/>
+        </w:rPr>
+      </w:pPr>
+      <w:r>
+        <w:rPr>
+          <w:rFonts w:ascii="Times New Roman" w:hAnsi="Times New Roman"/>
+        </w:rPr>
         <w:t>8.1.Activity Network</w:t>
       </w:r>
     </w:p>
@@ -7765,8 +8053,14 @@
       <w:pPr>
         <w:pStyle w:val="Heading2"/>
         <w:ind w:left="720"/>
-      </w:pPr>
-      <w:r>
+        <w:rPr>
+          <w:rFonts w:ascii="Times New Roman" w:hAnsi="Times New Roman"/>
+        </w:rPr>
+      </w:pPr>
+      <w:r>
+        <w:rPr>
+          <w:rFonts w:ascii="Times New Roman" w:hAnsi="Times New Roman"/>
+        </w:rPr>
         <w:t>8.2.Bar Chart</w:t>
       </w:r>
       <w:bookmarkStart w:id="0" w:name="_GoBack"/>
@@ -7775,6 +8069,7 @@
     <w:p>
       <w:pPr>
         <w:rPr>
+          <w:rFonts w:ascii="Times New Roman" w:hAnsi="Times New Roman" w:cs="Times New Roman"/>
           <w:lang w:bidi="ar-SA"/>
         </w:rPr>
       </w:pPr>
@@ -7787,26 +8082,42 @@
           <w:numId w:val="1"/>
         </w:numPr>
         <w:rPr>
+          <w:rFonts w:ascii="Times New Roman" w:hAnsi="Times New Roman"/>
           <w:lang w:val="en-AU"/>
         </w:rPr>
       </w:pPr>
       <w:r>
+        <w:rPr>
+          <w:rFonts w:ascii="Times New Roman" w:hAnsi="Times New Roman"/>
+        </w:rPr>
         <w:t>Roles and Responsibilities</w:t>
       </w:r>
     </w:p>
     <w:p>
       <w:pPr>
         <w:ind w:left="360"/>
-      </w:pPr>
-      <w:r>
+        <w:rPr>
+          <w:rFonts w:ascii="Times New Roman" w:hAnsi="Times New Roman" w:cs="Times New Roman"/>
+        </w:rPr>
+      </w:pPr>
+      <w:r>
+        <w:rPr>
+          <w:rFonts w:ascii="Times New Roman" w:hAnsi="Times New Roman" w:cs="Times New Roman"/>
+        </w:rPr>
         <w:t xml:space="preserve">Roles and responsibilities of project members should be clearly stated in the beginning of the project. </w:t>
       </w:r>
     </w:p>
     <w:p>
       <w:pPr>
         <w:ind w:left="720"/>
-      </w:pPr>
-      <w:r>
+        <w:rPr>
+          <w:rFonts w:ascii="Times New Roman" w:hAnsi="Times New Roman" w:cs="Times New Roman"/>
+        </w:rPr>
+      </w:pPr>
+      <w:r>
+        <w:rPr>
+          <w:rFonts w:ascii="Times New Roman" w:hAnsi="Times New Roman" w:cs="Times New Roman"/>
+        </w:rPr>
         <w:t>The following table can be used as a template:</w:t>
       </w:r>
     </w:p>
@@ -7838,12 +8149,14 @@
             <w:pPr>
               <w:spacing w:after="0" w:line="240" w:lineRule="auto"/>
               <w:rPr>
+                <w:rFonts w:ascii="Times New Roman" w:hAnsi="Times New Roman" w:cs="Times New Roman"/>
                 <w:b/>
                 <w:bCs/>
               </w:rPr>
             </w:pPr>
             <w:r>
               <w:rPr>
+                <w:rFonts w:ascii="Times New Roman" w:hAnsi="Times New Roman" w:cs="Times New Roman"/>
                 <w:b/>
                 <w:bCs/>
               </w:rPr>
@@ -7860,12 +8173,14 @@
             <w:pPr>
               <w:spacing w:after="0" w:line="240" w:lineRule="auto"/>
               <w:rPr>
+                <w:rFonts w:ascii="Times New Roman" w:hAnsi="Times New Roman" w:cs="Times New Roman"/>
                 <w:b/>
                 <w:bCs/>
               </w:rPr>
             </w:pPr>
             <w:r>
               <w:rPr>
+                <w:rFonts w:ascii="Times New Roman" w:hAnsi="Times New Roman" w:cs="Times New Roman"/>
                 <w:b/>
                 <w:bCs/>
               </w:rPr>
@@ -7882,12 +8197,14 @@
             <w:pPr>
               <w:spacing w:after="0" w:line="240" w:lineRule="auto"/>
               <w:rPr>
+                <w:rFonts w:ascii="Times New Roman" w:hAnsi="Times New Roman" w:cs="Times New Roman"/>
                 <w:b/>
                 <w:bCs/>
               </w:rPr>
             </w:pPr>
             <w:r>
               <w:rPr>
+                <w:rFonts w:ascii="Times New Roman" w:hAnsi="Times New Roman" w:cs="Times New Roman"/>
                 <w:b/>
                 <w:bCs/>
               </w:rPr>
@@ -7905,8 +8222,14 @@
           <w:p>
             <w:pPr>
               <w:spacing w:after="0" w:line="240" w:lineRule="auto"/>
+              <w:rPr>
+                <w:rFonts w:ascii="Times New Roman" w:hAnsi="Times New Roman" w:cs="Times New Roman"/>
+              </w:rPr>
             </w:pPr>
             <w:r>
+              <w:rPr>
+                <w:rFonts w:ascii="Times New Roman" w:hAnsi="Times New Roman" w:cs="Times New Roman"/>
+              </w:rPr>
               <w:t>Project Leader</w:t>
             </w:r>
           </w:p>
@@ -7919,6 +8242,9 @@
           <w:p>
             <w:pPr>
               <w:spacing w:after="0" w:line="240" w:lineRule="auto"/>
+              <w:rPr>
+                <w:rFonts w:ascii="Times New Roman" w:hAnsi="Times New Roman" w:cs="Times New Roman"/>
+              </w:rPr>
             </w:pPr>
           </w:p>
         </w:tc>
@@ -7930,8 +8256,14 @@
           <w:p>
             <w:pPr>
               <w:spacing w:after="0" w:line="240" w:lineRule="auto"/>
+              <w:rPr>
+                <w:rFonts w:ascii="Times New Roman" w:hAnsi="Times New Roman" w:cs="Times New Roman"/>
+              </w:rPr>
             </w:pPr>
             <w:r>
+              <w:rPr>
+                <w:rFonts w:ascii="Times New Roman" w:hAnsi="Times New Roman" w:cs="Times New Roman"/>
+              </w:rPr>
               <w:t>Ahtsham</w:t>
             </w:r>
           </w:p>
@@ -7946,8 +8278,14 @@
           <w:p>
             <w:pPr>
               <w:spacing w:after="0" w:line="240" w:lineRule="auto"/>
+              <w:rPr>
+                <w:rFonts w:ascii="Times New Roman" w:hAnsi="Times New Roman" w:cs="Times New Roman"/>
+              </w:rPr>
             </w:pPr>
             <w:r>
+              <w:rPr>
+                <w:rFonts w:ascii="Times New Roman" w:hAnsi="Times New Roman" w:cs="Times New Roman"/>
+              </w:rPr>
               <w:t>Analysis</w:t>
             </w:r>
           </w:p>
@@ -7960,6 +8298,9 @@
           <w:p>
             <w:pPr>
               <w:spacing w:after="0" w:line="240" w:lineRule="auto"/>
+              <w:rPr>
+                <w:rFonts w:ascii="Times New Roman" w:hAnsi="Times New Roman" w:cs="Times New Roman"/>
+              </w:rPr>
             </w:pPr>
           </w:p>
         </w:tc>
@@ -7971,8 +8312,14 @@
           <w:p>
             <w:pPr>
               <w:spacing w:after="0" w:line="240" w:lineRule="auto"/>
+              <w:rPr>
+                <w:rFonts w:ascii="Times New Roman" w:hAnsi="Times New Roman" w:cs="Times New Roman"/>
+              </w:rPr>
             </w:pPr>
             <w:r>
+              <w:rPr>
+                <w:rFonts w:ascii="Times New Roman" w:hAnsi="Times New Roman" w:cs="Times New Roman"/>
+              </w:rPr>
               <w:t>Hassan</w:t>
             </w:r>
           </w:p>
@@ -7987,8 +8334,14 @@
           <w:p>
             <w:pPr>
               <w:spacing w:after="0" w:line="240" w:lineRule="auto"/>
+              <w:rPr>
+                <w:rFonts w:ascii="Times New Roman" w:hAnsi="Times New Roman" w:cs="Times New Roman"/>
+              </w:rPr>
             </w:pPr>
             <w:r>
+              <w:rPr>
+                <w:rFonts w:ascii="Times New Roman" w:hAnsi="Times New Roman" w:cs="Times New Roman"/>
+              </w:rPr>
               <w:t>Design</w:t>
             </w:r>
           </w:p>
@@ -8001,6 +8354,9 @@
           <w:p>
             <w:pPr>
               <w:spacing w:after="0" w:line="240" w:lineRule="auto"/>
+              <w:rPr>
+                <w:rFonts w:ascii="Times New Roman" w:hAnsi="Times New Roman" w:cs="Times New Roman"/>
+              </w:rPr>
             </w:pPr>
           </w:p>
         </w:tc>
@@ -8012,8 +8368,14 @@
           <w:p>
             <w:pPr>
               <w:spacing w:after="0" w:line="240" w:lineRule="auto"/>
+              <w:rPr>
+                <w:rFonts w:ascii="Times New Roman" w:hAnsi="Times New Roman" w:cs="Times New Roman"/>
+              </w:rPr>
             </w:pPr>
             <w:r>
+              <w:rPr>
+                <w:rFonts w:ascii="Times New Roman" w:hAnsi="Times New Roman" w:cs="Times New Roman"/>
+              </w:rPr>
               <w:t>Usman</w:t>
             </w:r>
           </w:p>
@@ -8028,8 +8390,14 @@
           <w:p>
             <w:pPr>
               <w:spacing w:after="0" w:line="240" w:lineRule="auto"/>
+              <w:rPr>
+                <w:rFonts w:ascii="Times New Roman" w:hAnsi="Times New Roman" w:cs="Times New Roman"/>
+              </w:rPr>
             </w:pPr>
             <w:r>
+              <w:rPr>
+                <w:rFonts w:ascii="Times New Roman" w:hAnsi="Times New Roman" w:cs="Times New Roman"/>
+              </w:rPr>
               <w:t>Implementation</w:t>
             </w:r>
           </w:p>
@@ -8042,6 +8410,9 @@
           <w:p>
             <w:pPr>
               <w:spacing w:after="0" w:line="240" w:lineRule="auto"/>
+              <w:rPr>
+                <w:rFonts w:ascii="Times New Roman" w:hAnsi="Times New Roman" w:cs="Times New Roman"/>
+              </w:rPr>
             </w:pPr>
           </w:p>
         </w:tc>
@@ -8053,8 +8424,14 @@
           <w:p>
             <w:pPr>
               <w:spacing w:after="0" w:line="240" w:lineRule="auto"/>
+              <w:rPr>
+                <w:rFonts w:ascii="Times New Roman" w:hAnsi="Times New Roman" w:cs="Times New Roman"/>
+              </w:rPr>
             </w:pPr>
             <w:r>
+              <w:rPr>
+                <w:rFonts w:ascii="Times New Roman" w:hAnsi="Times New Roman" w:cs="Times New Roman"/>
+              </w:rPr>
               <w:t>imtiaz</w:t>
             </w:r>
           </w:p>
@@ -8069,8 +8446,14 @@
           <w:p>
             <w:pPr>
               <w:spacing w:after="0" w:line="240" w:lineRule="auto"/>
+              <w:rPr>
+                <w:rFonts w:ascii="Times New Roman" w:hAnsi="Times New Roman" w:cs="Times New Roman"/>
+              </w:rPr>
             </w:pPr>
             <w:r>
+              <w:rPr>
+                <w:rFonts w:ascii="Times New Roman" w:hAnsi="Times New Roman" w:cs="Times New Roman"/>
+              </w:rPr>
               <w:t xml:space="preserve">Testing </w:t>
             </w:r>
           </w:p>
@@ -8083,6 +8466,9 @@
           <w:p>
             <w:pPr>
               <w:spacing w:after="0" w:line="240" w:lineRule="auto"/>
+              <w:rPr>
+                <w:rFonts w:ascii="Times New Roman" w:hAnsi="Times New Roman" w:cs="Times New Roman"/>
+              </w:rPr>
             </w:pPr>
           </w:p>
         </w:tc>
@@ -8094,8 +8480,14 @@
           <w:p>
             <w:pPr>
               <w:spacing w:after="0" w:line="240" w:lineRule="auto"/>
+              <w:rPr>
+                <w:rFonts w:ascii="Times New Roman" w:hAnsi="Times New Roman" w:cs="Times New Roman"/>
+              </w:rPr>
             </w:pPr>
             <w:r>
+              <w:rPr>
+                <w:rFonts w:ascii="Times New Roman" w:hAnsi="Times New Roman" w:cs="Times New Roman"/>
+              </w:rPr>
               <w:t>Usman zafar</w:t>
             </w:r>
           </w:p>
@@ -8110,8 +8502,14 @@
           <w:p>
             <w:pPr>
               <w:spacing w:after="0" w:line="240" w:lineRule="auto"/>
+              <w:rPr>
+                <w:rFonts w:ascii="Times New Roman" w:hAnsi="Times New Roman" w:cs="Times New Roman"/>
+              </w:rPr>
             </w:pPr>
             <w:r>
+              <w:rPr>
+                <w:rFonts w:ascii="Times New Roman" w:hAnsi="Times New Roman" w:cs="Times New Roman"/>
+              </w:rPr>
               <w:t>Domain Experts</w:t>
             </w:r>
           </w:p>
@@ -8124,6 +8522,9 @@
           <w:p>
             <w:pPr>
               <w:spacing w:after="0" w:line="240" w:lineRule="auto"/>
+              <w:rPr>
+                <w:rFonts w:ascii="Times New Roman" w:hAnsi="Times New Roman" w:cs="Times New Roman"/>
+              </w:rPr>
             </w:pPr>
           </w:p>
         </w:tc>
@@ -8135,8 +8536,14 @@
           <w:p>
             <w:pPr>
               <w:spacing w:after="0" w:line="240" w:lineRule="auto"/>
+              <w:rPr>
+                <w:rFonts w:ascii="Times New Roman" w:hAnsi="Times New Roman" w:cs="Times New Roman"/>
+              </w:rPr>
             </w:pPr>
             <w:r>
+              <w:rPr>
+                <w:rFonts w:ascii="Times New Roman" w:hAnsi="Times New Roman" w:cs="Times New Roman"/>
+              </w:rPr>
               <w:t>Usman</w:t>
             </w:r>
           </w:p>
@@ -8146,6 +8553,7 @@
     <w:p>
       <w:pPr>
         <w:rPr>
+          <w:rFonts w:ascii="Times New Roman" w:hAnsi="Times New Roman" w:cs="Times New Roman"/>
           <w:lang w:val="en-AU" w:bidi="ar-SA"/>
         </w:rPr>
       </w:pPr>
@@ -8162,25 +8570,42 @@
           <w:tab w:val="left" w:pos="540"/>
         </w:tabs>
         <w:ind w:left="1170" w:hanging="810"/>
-      </w:pPr>
-      <w:r>
-        <w:lastRenderedPageBreak/>
+        <w:rPr>
+          <w:rFonts w:ascii="Times New Roman" w:hAnsi="Times New Roman"/>
+        </w:rPr>
+      </w:pPr>
+      <w:r>
+        <w:rPr>
+          <w:rFonts w:ascii="Times New Roman" w:hAnsi="Times New Roman"/>
+        </w:rPr>
         <w:t>Risk Management</w:t>
       </w:r>
     </w:p>
     <w:p>
       <w:pPr>
         <w:ind w:left="720"/>
-      </w:pPr>
-      <w:r>
+        <w:rPr>
+          <w:rFonts w:ascii="Times New Roman" w:hAnsi="Times New Roman" w:cs="Times New Roman"/>
+        </w:rPr>
+      </w:pPr>
+      <w:r>
+        <w:rPr>
+          <w:rFonts w:ascii="Times New Roman" w:hAnsi="Times New Roman" w:cs="Times New Roman"/>
+        </w:rPr>
         <w:t>Under this section, you should identify all the expected risk (minimum five risks), the likelihood that the risk will occur and your strategy in avoiding, minimizing or dealing with each risk if occurred.</w:t>
       </w:r>
     </w:p>
     <w:p>
       <w:pPr>
         <w:ind w:left="720"/>
-      </w:pPr>
-      <w:r>
+        <w:rPr>
+          <w:rFonts w:ascii="Times New Roman" w:hAnsi="Times New Roman" w:cs="Times New Roman"/>
+        </w:rPr>
+      </w:pPr>
+      <w:r>
+        <w:rPr>
+          <w:rFonts w:ascii="Times New Roman" w:hAnsi="Times New Roman" w:cs="Times New Roman"/>
+        </w:rPr>
         <w:t>The following table can be used as a template:</w:t>
       </w:r>
     </w:p>
@@ -8217,12 +8642,14 @@
               <w:spacing w:after="0" w:line="240" w:lineRule="auto"/>
               <w:jc w:val="center"/>
               <w:rPr>
+                <w:rFonts w:ascii="Times New Roman" w:hAnsi="Times New Roman" w:cs="Times New Roman"/>
                 <w:b/>
                 <w:bCs/>
               </w:rPr>
             </w:pPr>
             <w:r>
               <w:rPr>
+                <w:rFonts w:ascii="Times New Roman" w:hAnsi="Times New Roman" w:cs="Times New Roman"/>
                 <w:b/>
                 <w:bCs/>
               </w:rPr>
@@ -8240,12 +8667,14 @@
               <w:spacing w:after="0" w:line="240" w:lineRule="auto"/>
               <w:jc w:val="center"/>
               <w:rPr>
+                <w:rFonts w:ascii="Times New Roman" w:hAnsi="Times New Roman" w:cs="Times New Roman"/>
                 <w:b/>
                 <w:bCs/>
               </w:rPr>
             </w:pPr>
             <w:r>
               <w:rPr>
+                <w:rFonts w:ascii="Times New Roman" w:hAnsi="Times New Roman" w:cs="Times New Roman"/>
                 <w:b/>
                 <w:bCs/>
               </w:rPr>
@@ -8263,12 +8692,14 @@
               <w:spacing w:after="0" w:line="240" w:lineRule="auto"/>
               <w:jc w:val="center"/>
               <w:rPr>
+                <w:rFonts w:ascii="Times New Roman" w:hAnsi="Times New Roman" w:cs="Times New Roman"/>
                 <w:b/>
                 <w:bCs/>
               </w:rPr>
             </w:pPr>
             <w:r>
               <w:rPr>
+                <w:rFonts w:ascii="Times New Roman" w:hAnsi="Times New Roman" w:cs="Times New Roman"/>
                 <w:b/>
                 <w:bCs/>
               </w:rPr>
@@ -8286,12 +8717,14 @@
               <w:spacing w:after="0" w:line="240" w:lineRule="auto"/>
               <w:jc w:val="center"/>
               <w:rPr>
+                <w:rFonts w:ascii="Times New Roman" w:hAnsi="Times New Roman" w:cs="Times New Roman"/>
                 <w:b/>
                 <w:bCs/>
               </w:rPr>
             </w:pPr>
             <w:r>
               <w:rPr>
+                <w:rFonts w:ascii="Times New Roman" w:hAnsi="Times New Roman" w:cs="Times New Roman"/>
                 <w:b/>
                 <w:bCs/>
               </w:rPr>
@@ -8312,6 +8745,9 @@
           <w:p>
             <w:pPr>
               <w:spacing w:after="0" w:line="240" w:lineRule="auto"/>
+              <w:rPr>
+                <w:rFonts w:ascii="Times New Roman" w:hAnsi="Times New Roman" w:cs="Times New Roman"/>
+              </w:rPr>
             </w:pPr>
           </w:p>
         </w:tc>
@@ -8323,6 +8759,9 @@
           <w:p>
             <w:pPr>
               <w:spacing w:after="0" w:line="240" w:lineRule="auto"/>
+              <w:rPr>
+                <w:rFonts w:ascii="Times New Roman" w:hAnsi="Times New Roman" w:cs="Times New Roman"/>
+              </w:rPr>
             </w:pPr>
           </w:p>
         </w:tc>
@@ -8334,6 +8773,9 @@
           <w:p>
             <w:pPr>
               <w:spacing w:after="0" w:line="240" w:lineRule="auto"/>
+              <w:rPr>
+                <w:rFonts w:ascii="Times New Roman" w:hAnsi="Times New Roman" w:cs="Times New Roman"/>
+              </w:rPr>
             </w:pPr>
           </w:p>
         </w:tc>
@@ -8345,6 +8787,9 @@
           <w:p>
             <w:pPr>
               <w:spacing w:after="0" w:line="240" w:lineRule="auto"/>
+              <w:rPr>
+                <w:rFonts w:ascii="Times New Roman" w:hAnsi="Times New Roman" w:cs="Times New Roman"/>
+              </w:rPr>
             </w:pPr>
           </w:p>
         </w:tc>
@@ -8361,6 +8806,9 @@
           <w:p>
             <w:pPr>
               <w:spacing w:after="0" w:line="240" w:lineRule="auto"/>
+              <w:rPr>
+                <w:rFonts w:ascii="Times New Roman" w:hAnsi="Times New Roman" w:cs="Times New Roman"/>
+              </w:rPr>
             </w:pPr>
           </w:p>
         </w:tc>
@@ -8372,6 +8820,9 @@
           <w:p>
             <w:pPr>
               <w:spacing w:after="0" w:line="240" w:lineRule="auto"/>
+              <w:rPr>
+                <w:rFonts w:ascii="Times New Roman" w:hAnsi="Times New Roman" w:cs="Times New Roman"/>
+              </w:rPr>
             </w:pPr>
           </w:p>
         </w:tc>
@@ -8383,6 +8834,9 @@
           <w:p>
             <w:pPr>
               <w:spacing w:after="0" w:line="240" w:lineRule="auto"/>
+              <w:rPr>
+                <w:rFonts w:ascii="Times New Roman" w:hAnsi="Times New Roman" w:cs="Times New Roman"/>
+              </w:rPr>
             </w:pPr>
           </w:p>
         </w:tc>
@@ -8394,6 +8848,9 @@
           <w:p>
             <w:pPr>
               <w:spacing w:after="0" w:line="240" w:lineRule="auto"/>
+              <w:rPr>
+                <w:rFonts w:ascii="Times New Roman" w:hAnsi="Times New Roman" w:cs="Times New Roman"/>
+              </w:rPr>
             </w:pPr>
           </w:p>
         </w:tc>
@@ -8410,6 +8867,9 @@
           <w:p>
             <w:pPr>
               <w:spacing w:after="0" w:line="240" w:lineRule="auto"/>
+              <w:rPr>
+                <w:rFonts w:ascii="Times New Roman" w:hAnsi="Times New Roman" w:cs="Times New Roman"/>
+              </w:rPr>
             </w:pPr>
           </w:p>
         </w:tc>
@@ -8421,6 +8881,9 @@
           <w:p>
             <w:pPr>
               <w:spacing w:after="0" w:line="240" w:lineRule="auto"/>
+              <w:rPr>
+                <w:rFonts w:ascii="Times New Roman" w:hAnsi="Times New Roman" w:cs="Times New Roman"/>
+              </w:rPr>
             </w:pPr>
           </w:p>
         </w:tc>
@@ -8432,6 +8895,9 @@
           <w:p>
             <w:pPr>
               <w:spacing w:after="0" w:line="240" w:lineRule="auto"/>
+              <w:rPr>
+                <w:rFonts w:ascii="Times New Roman" w:hAnsi="Times New Roman" w:cs="Times New Roman"/>
+              </w:rPr>
             </w:pPr>
           </w:p>
         </w:tc>
@@ -8443,6 +8909,9 @@
           <w:p>
             <w:pPr>
               <w:spacing w:after="0" w:line="240" w:lineRule="auto"/>
+              <w:rPr>
+                <w:rFonts w:ascii="Times New Roman" w:hAnsi="Times New Roman" w:cs="Times New Roman"/>
+              </w:rPr>
             </w:pPr>
           </w:p>
         </w:tc>
@@ -8459,6 +8928,9 @@
           <w:p>
             <w:pPr>
               <w:spacing w:after="0" w:line="240" w:lineRule="auto"/>
+              <w:rPr>
+                <w:rFonts w:ascii="Times New Roman" w:hAnsi="Times New Roman" w:cs="Times New Roman"/>
+              </w:rPr>
             </w:pPr>
           </w:p>
         </w:tc>
@@ -8470,6 +8942,9 @@
           <w:p>
             <w:pPr>
               <w:spacing w:after="0" w:line="240" w:lineRule="auto"/>
+              <w:rPr>
+                <w:rFonts w:ascii="Times New Roman" w:hAnsi="Times New Roman" w:cs="Times New Roman"/>
+              </w:rPr>
             </w:pPr>
           </w:p>
         </w:tc>
@@ -8481,6 +8956,9 @@
           <w:p>
             <w:pPr>
               <w:spacing w:after="0" w:line="240" w:lineRule="auto"/>
+              <w:rPr>
+                <w:rFonts w:ascii="Times New Roman" w:hAnsi="Times New Roman" w:cs="Times New Roman"/>
+              </w:rPr>
             </w:pPr>
           </w:p>
         </w:tc>
@@ -8492,6 +8970,9 @@
           <w:p>
             <w:pPr>
               <w:spacing w:after="0" w:line="240" w:lineRule="auto"/>
+              <w:rPr>
+                <w:rFonts w:ascii="Times New Roman" w:hAnsi="Times New Roman" w:cs="Times New Roman"/>
+              </w:rPr>
             </w:pPr>
           </w:p>
         </w:tc>
@@ -8508,6 +8989,9 @@
           <w:p>
             <w:pPr>
               <w:spacing w:after="0" w:line="240" w:lineRule="auto"/>
+              <w:rPr>
+                <w:rFonts w:ascii="Times New Roman" w:hAnsi="Times New Roman" w:cs="Times New Roman"/>
+              </w:rPr>
             </w:pPr>
           </w:p>
         </w:tc>
@@ -8519,6 +9003,9 @@
           <w:p>
             <w:pPr>
               <w:spacing w:after="0" w:line="240" w:lineRule="auto"/>
+              <w:rPr>
+                <w:rFonts w:ascii="Times New Roman" w:hAnsi="Times New Roman" w:cs="Times New Roman"/>
+              </w:rPr>
             </w:pPr>
           </w:p>
         </w:tc>
@@ -8530,6 +9017,9 @@
           <w:p>
             <w:pPr>
               <w:spacing w:after="0" w:line="240" w:lineRule="auto"/>
+              <w:rPr>
+                <w:rFonts w:ascii="Times New Roman" w:hAnsi="Times New Roman" w:cs="Times New Roman"/>
+              </w:rPr>
             </w:pPr>
           </w:p>
         </w:tc>
@@ -8541,6 +9031,9 @@
           <w:p>
             <w:pPr>
               <w:spacing w:after="0" w:line="240" w:lineRule="auto"/>
+              <w:rPr>
+                <w:rFonts w:ascii="Times New Roman" w:hAnsi="Times New Roman" w:cs="Times New Roman"/>
+              </w:rPr>
             </w:pPr>
           </w:p>
         </w:tc>
@@ -8557,6 +9050,9 @@
           <w:p>
             <w:pPr>
               <w:spacing w:after="0" w:line="240" w:lineRule="auto"/>
+              <w:rPr>
+                <w:rFonts w:ascii="Times New Roman" w:hAnsi="Times New Roman" w:cs="Times New Roman"/>
+              </w:rPr>
             </w:pPr>
           </w:p>
         </w:tc>
@@ -8568,6 +9064,9 @@
           <w:p>
             <w:pPr>
               <w:spacing w:after="0" w:line="240" w:lineRule="auto"/>
+              <w:rPr>
+                <w:rFonts w:ascii="Times New Roman" w:hAnsi="Times New Roman" w:cs="Times New Roman"/>
+              </w:rPr>
             </w:pPr>
           </w:p>
         </w:tc>
@@ -8579,6 +9078,9 @@
           <w:p>
             <w:pPr>
               <w:spacing w:after="0" w:line="240" w:lineRule="auto"/>
+              <w:rPr>
+                <w:rFonts w:ascii="Times New Roman" w:hAnsi="Times New Roman" w:cs="Times New Roman"/>
+              </w:rPr>
             </w:pPr>
           </w:p>
         </w:tc>
@@ -8590,6 +9092,9 @@
           <w:p>
             <w:pPr>
               <w:spacing w:after="0" w:line="240" w:lineRule="auto"/>
+              <w:rPr>
+                <w:rFonts w:ascii="Times New Roman" w:hAnsi="Times New Roman" w:cs="Times New Roman"/>
+              </w:rPr>
             </w:pPr>
           </w:p>
         </w:tc>
@@ -8598,6 +9103,7 @@
     <w:p>
       <w:pPr>
         <w:rPr>
+          <w:rFonts w:ascii="Times New Roman" w:hAnsi="Times New Roman" w:cs="Times New Roman"/>
           <w:lang w:bidi="ar-SA"/>
         </w:rPr>
       </w:pPr>
@@ -8605,6 +9111,7 @@
     <w:p>
       <w:pPr>
         <w:rPr>
+          <w:rFonts w:ascii="Times New Roman" w:hAnsi="Times New Roman" w:cs="Times New Roman"/>
           <w:lang w:val="en-AU" w:bidi="ar-SA"/>
         </w:rPr>
       </w:pPr>
@@ -8612,6 +9119,7 @@
     <w:p>
       <w:pPr>
         <w:rPr>
+          <w:rFonts w:ascii="Times New Roman" w:hAnsi="Times New Roman" w:cs="Times New Roman"/>
           <w:lang w:bidi="ar-SA"/>
         </w:rPr>
       </w:pPr>
@@ -8619,16 +9127,28 @@
     <w:p>
       <w:pPr>
         <w:pStyle w:val="Heading1"/>
-      </w:pPr>
-      <w:r>
+        <w:rPr>
+          <w:rFonts w:ascii="Times New Roman" w:hAnsi="Times New Roman"/>
+        </w:rPr>
+      </w:pPr>
+      <w:r>
+        <w:rPr>
+          <w:rFonts w:ascii="Times New Roman" w:hAnsi="Times New Roman"/>
+        </w:rPr>
         <w:t>References</w:t>
       </w:r>
     </w:p>
     <w:p>
+      <w:pPr>
+        <w:rPr>
+          <w:rFonts w:ascii="Times New Roman" w:hAnsi="Times New Roman" w:cs="Times New Roman"/>
+        </w:rPr>
+      </w:pPr>
       <w:hyperlink r:id="rId11" w:history="1">
         <w:r>
           <w:rPr>
             <w:rStyle w:val="Hyperlink"/>
+            <w:rFonts w:ascii="Times New Roman" w:hAnsi="Times New Roman" w:cs="Times New Roman"/>
           </w:rPr>
           <w:t>https://www.weforum.org/agenda/2021/02/covid-employment-global-job-loss/</w:t>
         </w:r>
@@ -8637,15 +9157,20 @@
     <w:p>
       <w:pPr>
         <w:rPr>
+          <w:rFonts w:ascii="Times New Roman" w:hAnsi="Times New Roman" w:cs="Times New Roman"/>
           <w:b/>
           <w:bCs/>
         </w:rPr>
       </w:pPr>
       <w:r>
+        <w:rPr>
+          <w:rFonts w:ascii="Times New Roman" w:hAnsi="Times New Roman" w:cs="Times New Roman"/>
+        </w:rPr>
         <w:t xml:space="preserve">[1] </w:t>
       </w:r>
       <w:r>
         <w:rPr>
+          <w:rFonts w:ascii="Times New Roman" w:hAnsi="Times New Roman" w:cs="Times New Roman"/>
           <w:b/>
           <w:bCs/>
         </w:rPr>
@@ -8655,6 +9180,7 @@
     <w:p>
       <w:pPr>
         <w:rPr>
+          <w:rFonts w:ascii="Times New Roman" w:hAnsi="Times New Roman" w:cs="Times New Roman"/>
           <w:lang w:bidi="ar-SA"/>
         </w:rPr>
       </w:pPr>
@@ -8662,6 +9188,7 @@
     <w:p>
       <w:pPr>
         <w:rPr>
+          <w:rFonts w:ascii="Times New Roman" w:hAnsi="Times New Roman" w:cs="Times New Roman"/>
           <w:lang w:bidi="ar-SA"/>
         </w:rPr>
       </w:pPr>
@@ -8675,7 +9202,7 @@
         <w:spacing w:after="0" w:line="240" w:lineRule="auto"/>
         <w:jc w:val="left"/>
         <w:rPr>
-          <w:rFonts w:ascii="Cambria" w:hAnsi="Cambria" w:cs="Times New Roman"/>
+          <w:rFonts w:ascii="Times New Roman" w:hAnsi="Times New Roman" w:cs="Times New Roman"/>
           <w:noProof/>
           <w:sz w:val="22"/>
           <w:szCs w:val="22"/>
@@ -9474,6 +10001,7 @@
   <w:style w:type="character" w:default="1" w:styleId="DefaultParagraphFont">
     <w:name w:val="Default Paragraph Font"/>
     <w:uiPriority w:val="1"/>
+    <w:semiHidden/>
     <w:unhideWhenUsed/>
   </w:style>
   <w:style w:type="table" w:default="1" w:styleId="TableNormal">
